--- a/TG1_final.docx
+++ b/TG1_final.docx
@@ -1678,7 +1678,7 @@
                 <w:noProof/>
                 <w:webHidden/>
               </w:rPr>
-              <w:t>6</w:t>
+              <w:t>7</w:t>
             </w:r>
             <w:r>
               <w:rPr>
@@ -1748,7 +1748,7 @@
                 <w:noProof/>
                 <w:webHidden/>
               </w:rPr>
-              <w:t>6</w:t>
+              <w:t>7</w:t>
             </w:r>
             <w:r>
               <w:rPr>
@@ -1818,7 +1818,7 @@
                 <w:noProof/>
                 <w:webHidden/>
               </w:rPr>
-              <w:t>6</w:t>
+              <w:t>7</w:t>
             </w:r>
             <w:r>
               <w:rPr>
@@ -2057,7 +2057,35 @@
                 <w:rStyle w:val="Hipervnculo"/>
                 <w:noProof/>
               </w:rPr>
-              <w:t>4.2.3 Curso no gratuito n sobre la tecnología específica Apigee</w:t>
+              <w:t>4.2.3 Curso no gratui</w:t>
+            </w:r>
+            <w:r>
+              <w:rPr>
+                <w:rStyle w:val="Hipervnculo"/>
+                <w:noProof/>
+              </w:rPr>
+              <w:t>t</w:t>
+            </w:r>
+            <w:r>
+              <w:rPr>
+                <w:rStyle w:val="Hipervnculo"/>
+                <w:noProof/>
+              </w:rPr>
+              <w:t xml:space="preserve">o </w:t>
+            </w:r>
+            <w:r>
+              <w:rPr>
+                <w:rStyle w:val="Hipervnculo"/>
+                <w:noProof/>
+              </w:rPr>
+              <w:t>3</w:t>
+            </w:r>
+            <w:r>
+              <w:rPr>
+                <w:rStyle w:val="Hipervnculo"/>
+                <w:noProof/>
+              </w:rPr>
+              <w:t xml:space="preserve"> sobre la tecnología específica Apigee</w:t>
             </w:r>
             <w:r>
               <w:rPr>
@@ -2518,7 +2546,7 @@
                 <w:noProof/>
                 <w:webHidden/>
               </w:rPr>
-              <w:t>11</w:t>
+              <w:t>12</w:t>
             </w:r>
             <w:r>
               <w:rPr>
@@ -2658,7 +2686,7 @@
                 <w:noProof/>
                 <w:webHidden/>
               </w:rPr>
-              <w:t>12</w:t>
+              <w:t>13</w:t>
             </w:r>
             <w:r>
               <w:rPr>
@@ -2798,7 +2826,7 @@
                 <w:noProof/>
                 <w:webHidden/>
               </w:rPr>
-              <w:t>13</w:t>
+              <w:t>14</w:t>
             </w:r>
             <w:r>
               <w:rPr>
@@ -3498,7 +3526,7 @@
                 <w:noProof/>
                 <w:webHidden/>
               </w:rPr>
-              <w:t>26</w:t>
+              <w:t>25</w:t>
             </w:r>
             <w:r>
               <w:rPr>
@@ -3736,7 +3764,19 @@
           <w:rPr>
             <w:rStyle w:val="Hipervnculo"/>
           </w:rPr>
-          <w:t>https://github.com/lauraguillen/TG1</w:t>
+          <w:t>https://github.com</w:t>
+        </w:r>
+        <w:r>
+          <w:rPr>
+            <w:rStyle w:val="Hipervnculo"/>
+          </w:rPr>
+          <w:t>/</w:t>
+        </w:r>
+        <w:r>
+          <w:rPr>
+            <w:rStyle w:val="Hipervnculo"/>
+          </w:rPr>
+          <w:t>lauraguillen/TG1</w:t>
         </w:r>
       </w:hyperlink>
     </w:p>
@@ -4143,9 +4183,15 @@
     <w:p>
       <w:pPr>
         <w:pStyle w:val="Ttulo3"/>
+        <w:rPr>
+          <w:b/>
+        </w:rPr>
       </w:pPr>
       <w:bookmarkStart w:id="11" w:name="_Toc3841486"/>
       <w:r>
+        <w:rPr>
+          <w:b/>
+        </w:rPr>
         <w:t>3.2.1 Fuente de información 1: Apigee</w:t>
       </w:r>
       <w:bookmarkEnd w:id="11"/>
@@ -4171,9 +4217,15 @@
     <w:p>
       <w:pPr>
         <w:pStyle w:val="Ttulo3"/>
+        <w:rPr>
+          <w:b/>
+        </w:rPr>
       </w:pPr>
       <w:bookmarkStart w:id="12" w:name="_Toc3841487"/>
       <w:r>
+        <w:rPr>
+          <w:b/>
+        </w:rPr>
         <w:t>3.2.2 Fuente de información 2: Wikipedia</w:t>
       </w:r>
       <w:bookmarkEnd w:id="12"/>
@@ -4269,9 +4321,15 @@
     <w:p>
       <w:pPr>
         <w:pStyle w:val="Ttulo3"/>
+        <w:rPr>
+          <w:b/>
+        </w:rPr>
       </w:pPr>
       <w:bookmarkStart w:id="14" w:name="_Toc3841489"/>
       <w:r>
+        <w:rPr>
+          <w:b/>
+        </w:rPr>
         <w:t>3.3.1 Fuente de información 1: WSO2</w:t>
       </w:r>
       <w:bookmarkEnd w:id="14"/>
@@ -4297,9 +4355,15 @@
     <w:p>
       <w:pPr>
         <w:pStyle w:val="Ttulo3"/>
+        <w:rPr>
+          <w:b/>
+        </w:rPr>
       </w:pPr>
       <w:bookmarkStart w:id="15" w:name="_Toc3841490"/>
       <w:r>
+        <w:rPr>
+          <w:b/>
+        </w:rPr>
         <w:lastRenderedPageBreak/>
         <w:t>3.3.2 Fuente de información 2: Introducción a WSO2 API Manager</w:t>
       </w:r>
@@ -4382,9 +4446,15 @@
     <w:p>
       <w:pPr>
         <w:pStyle w:val="Ttulo3"/>
+        <w:rPr>
+          <w:b/>
+        </w:rPr>
       </w:pPr>
       <w:bookmarkStart w:id="16" w:name="_Toc3841491"/>
       <w:r>
+        <w:rPr>
+          <w:b/>
+        </w:rPr>
         <w:t>3.3.3 Fuente de información 3: WSO2 API Manager: ¿Qué es y para qué sirve?</w:t>
       </w:r>
       <w:bookmarkEnd w:id="16"/>
@@ -4479,10 +4549,16 @@
     <w:p>
       <w:pPr>
         <w:pStyle w:val="Ttulo3"/>
+        <w:rPr>
+          <w:b/>
+        </w:rPr>
       </w:pPr>
       <w:bookmarkStart w:id="21" w:name="_Toc2018115"/>
       <w:bookmarkStart w:id="22" w:name="_Toc3841494"/>
       <w:r>
+        <w:rPr>
+          <w:b/>
+        </w:rPr>
         <w:t>4.1.1 Curso no gratuito 1 sobre el tipo de tecnología en general</w:t>
       </w:r>
       <w:bookmarkEnd w:id="21"/>
@@ -4596,255 +4672,100 @@
           </w:tcPr>
           <w:p>
             <w:pPr>
-              <w:shd w:val="clear" w:color="auto" w:fill="F6F6F6"/>
               <w:jc w:val="left"/>
-              <w:rPr>
-                <w:rFonts w:eastAsia="Times New Roman"/>
-                <w:lang w:eastAsia="es-ES"/>
-              </w:rPr>
             </w:pPr>
             <w:r>
-              <w:rPr>
-                <w:rFonts w:eastAsia="Times New Roman"/>
-                <w:bCs/>
-                <w:lang w:eastAsia="es-ES"/>
-              </w:rPr>
               <w:t>Week 1: Account planning: an overview</w:t>
             </w:r>
           </w:p>
           <w:p>
             <w:pPr>
-              <w:shd w:val="clear" w:color="auto" w:fill="F6F6F6"/>
-              <w:spacing w:after="150"/>
               <w:jc w:val="left"/>
-              <w:rPr>
-                <w:rFonts w:eastAsia="Times New Roman"/>
-                <w:lang w:eastAsia="es-ES"/>
-              </w:rPr>
             </w:pPr>
             <w:r>
-              <w:rPr>
-                <w:rFonts w:eastAsia="Times New Roman"/>
-                <w:bCs/>
-                <w:lang w:eastAsia="es-ES"/>
-              </w:rPr>
               <w:t>Week 2: Understanding the issue</w:t>
             </w:r>
           </w:p>
           <w:p>
             <w:pPr>
-              <w:shd w:val="clear" w:color="auto" w:fill="F6F6F6"/>
-              <w:spacing w:after="150"/>
               <w:jc w:val="left"/>
-              <w:rPr>
-                <w:rFonts w:eastAsia="Times New Roman"/>
-                <w:lang w:eastAsia="es-ES"/>
-              </w:rPr>
             </w:pPr>
             <w:r>
-              <w:rPr>
-                <w:rFonts w:eastAsia="Times New Roman"/>
-                <w:bCs/>
-                <w:lang w:eastAsia="es-ES"/>
-              </w:rPr>
               <w:t>Week 3: Understanding the idea</w:t>
             </w:r>
           </w:p>
           <w:p>
             <w:pPr>
-              <w:shd w:val="clear" w:color="auto" w:fill="F6F6F6"/>
-              <w:spacing w:after="150"/>
               <w:jc w:val="left"/>
-              <w:rPr>
-                <w:rFonts w:eastAsia="Times New Roman"/>
-                <w:lang w:eastAsia="es-ES"/>
-              </w:rPr>
             </w:pPr>
             <w:r>
-              <w:rPr>
-                <w:rFonts w:eastAsia="Times New Roman"/>
-                <w:bCs/>
-                <w:lang w:eastAsia="es-ES"/>
-              </w:rPr>
               <w:t>Week 4: The creative brief &amp; briefing </w:t>
             </w:r>
           </w:p>
           <w:p>
             <w:pPr>
-              <w:shd w:val="clear" w:color="auto" w:fill="F6F6F6"/>
-              <w:spacing w:after="150"/>
               <w:jc w:val="left"/>
-              <w:rPr>
-                <w:rFonts w:eastAsia="Times New Roman"/>
-                <w:lang w:eastAsia="es-ES"/>
-              </w:rPr>
             </w:pPr>
             <w:r>
-              <w:rPr>
-                <w:rFonts w:eastAsia="Times New Roman"/>
-                <w:bCs/>
-                <w:lang w:eastAsia="es-ES"/>
-              </w:rPr>
               <w:t>Week 5: Innovation</w:t>
             </w:r>
           </w:p>
           <w:p>
             <w:pPr>
-              <w:shd w:val="clear" w:color="auto" w:fill="F6F6F6"/>
-              <w:spacing w:after="150"/>
               <w:jc w:val="left"/>
-              <w:rPr>
-                <w:rFonts w:eastAsia="Times New Roman"/>
-                <w:lang w:eastAsia="es-ES"/>
-              </w:rPr>
             </w:pPr>
             <w:r>
-              <w:rPr>
-                <w:rFonts w:eastAsia="Times New Roman"/>
-                <w:bCs/>
-                <w:lang w:eastAsia="es-ES"/>
-              </w:rPr>
               <w:t>Week 6: Qualitative &amp; quantitative research</w:t>
             </w:r>
           </w:p>
           <w:p>
             <w:pPr>
-              <w:shd w:val="clear" w:color="auto" w:fill="F6F6F6"/>
-              <w:spacing w:after="150"/>
               <w:jc w:val="left"/>
-              <w:rPr>
-                <w:rFonts w:eastAsia="Times New Roman"/>
-                <w:lang w:eastAsia="es-ES"/>
-              </w:rPr>
             </w:pPr>
             <w:r>
-              <w:rPr>
-                <w:rFonts w:eastAsia="Times New Roman"/>
-                <w:bCs/>
-                <w:lang w:eastAsia="es-ES"/>
-              </w:rPr>
               <w:t>Week 7: Digital immersion</w:t>
             </w:r>
             <w:r>
-              <w:rPr>
-                <w:rFonts w:eastAsia="Times New Roman"/>
-                <w:lang w:eastAsia="es-ES"/>
-              </w:rPr>
               <w:br/>
             </w:r>
             <w:r>
-              <w:rPr>
-                <w:rFonts w:eastAsia="Times New Roman"/>
-                <w:lang w:eastAsia="es-ES"/>
-              </w:rPr>
               <w:br/>
-            </w:r>
-            <w:r>
-              <w:rPr>
-                <w:rFonts w:eastAsia="Times New Roman"/>
-                <w:bCs/>
-                <w:lang w:eastAsia="es-ES"/>
-              </w:rPr>
               <w:t>Week 8: Planner a change maker </w:t>
             </w:r>
             <w:r>
-              <w:rPr>
-                <w:rFonts w:eastAsia="Times New Roman"/>
-                <w:lang w:eastAsia="es-ES"/>
-              </w:rPr>
               <w:br/>
             </w:r>
             <w:r>
-              <w:rPr>
-                <w:rFonts w:eastAsia="Times New Roman"/>
-                <w:lang w:eastAsia="es-ES"/>
-              </w:rPr>
               <w:br/>
-            </w:r>
-            <w:r>
-              <w:rPr>
-                <w:rFonts w:eastAsia="Times New Roman"/>
-                <w:bCs/>
-                <w:lang w:eastAsia="es-ES"/>
-              </w:rPr>
               <w:t>Week 9: Exploring new business </w:t>
             </w:r>
           </w:p>
           <w:p>
             <w:pPr>
-              <w:shd w:val="clear" w:color="auto" w:fill="F6F6F6"/>
-              <w:spacing w:after="150"/>
               <w:jc w:val="left"/>
-              <w:rPr>
-                <w:rFonts w:eastAsia="Times New Roman"/>
-                <w:lang w:eastAsia="es-ES"/>
-              </w:rPr>
             </w:pPr>
             <w:r>
-              <w:rPr>
-                <w:rFonts w:eastAsia="Times New Roman"/>
-                <w:bCs/>
-                <w:lang w:eastAsia="es-ES"/>
-              </w:rPr>
-              <w:t>Week 10: Judging efectivness </w:t>
-            </w:r>
-            <w:r>
-              <w:rPr>
-                <w:rFonts w:eastAsia="Times New Roman"/>
-                <w:lang w:eastAsia="es-ES"/>
-              </w:rPr>
-              <w:t>.</w:t>
+              <w:t>Week 10: Judging efectivness .</w:t>
             </w:r>
           </w:p>
           <w:p>
             <w:pPr>
-              <w:shd w:val="clear" w:color="auto" w:fill="F6F6F6"/>
-              <w:spacing w:after="150"/>
               <w:jc w:val="left"/>
-              <w:rPr>
-                <w:rFonts w:eastAsia="Times New Roman"/>
-                <w:lang w:eastAsia="es-ES"/>
-              </w:rPr>
             </w:pPr>
             <w:r>
-              <w:rPr>
-                <w:rFonts w:eastAsia="Times New Roman"/>
-                <w:bCs/>
-                <w:lang w:eastAsia="es-ES"/>
-              </w:rPr>
               <w:t>Week 11: Coaching &amp; final review </w:t>
             </w:r>
           </w:p>
           <w:p>
             <w:pPr>
-              <w:shd w:val="clear" w:color="auto" w:fill="F6F6F6"/>
-              <w:spacing w:after="150"/>
               <w:jc w:val="left"/>
-              <w:rPr>
-                <w:rFonts w:eastAsia="Times New Roman"/>
-                <w:lang w:eastAsia="es-ES"/>
-              </w:rPr>
             </w:pPr>
             <w:r>
-              <w:rPr>
-                <w:rFonts w:eastAsia="Times New Roman"/>
-                <w:bCs/>
-                <w:lang w:eastAsia="es-ES"/>
-              </w:rPr>
-              <w:t>Meeting point</w:t>
-            </w:r>
-            <w:r>
-              <w:rPr>
-                <w:rFonts w:eastAsia="Times New Roman"/>
-                <w:lang w:eastAsia="es-ES"/>
-              </w:rPr>
-              <w:t>:</w:t>
+              <w:t>Meeting point:</w:t>
             </w:r>
           </w:p>
           <w:p>
             <w:pPr>
-              <w:shd w:val="clear" w:color="auto" w:fill="F6F6F6"/>
-              <w:spacing w:after="150"/>
               <w:jc w:val="left"/>
               <w:rPr>
                 <w:rFonts w:eastAsia="Times New Roman"/>
@@ -4854,12 +4775,6 @@
               </w:rPr>
             </w:pPr>
             <w:r>
-              <w:rPr>
-                <w:rFonts w:eastAsia="Times New Roman"/>
-                <w:bCs/>
-                <w:lang w:eastAsia="es-ES"/>
-              </w:rPr>
-              <w:lastRenderedPageBreak/>
               <w:t>Trabajo con cliente real</w:t>
             </w:r>
           </w:p>
@@ -4872,7 +4787,6 @@
           </w:tcPr>
           <w:p>
             <w:r>
-              <w:lastRenderedPageBreak/>
               <w:t xml:space="preserve">Duración: </w:t>
             </w:r>
           </w:p>
@@ -4922,6 +4836,7 @@
       <w:bookmarkStart w:id="23" w:name="_Toc2018118"/>
       <w:bookmarkStart w:id="24" w:name="_Toc3841495"/>
       <w:r>
+        <w:lastRenderedPageBreak/>
         <w:t>4.2 Cursos</w:t>
       </w:r>
       <w:r>
@@ -4945,14 +4860,23 @@
     <w:p>
       <w:pPr>
         <w:pStyle w:val="Ttulo3"/>
+        <w:rPr>
+          <w:b/>
+        </w:rPr>
       </w:pPr>
       <w:bookmarkStart w:id="25" w:name="_Toc2018119"/>
       <w:bookmarkStart w:id="26" w:name="_Toc3841496"/>
       <w:r>
+        <w:rPr>
+          <w:b/>
+        </w:rPr>
         <w:t xml:space="preserve">4.2.1 Curso no gratuito 1 sobre la tecnología específica </w:t>
       </w:r>
       <w:bookmarkEnd w:id="25"/>
       <w:r>
+        <w:rPr>
+          <w:b/>
+        </w:rPr>
         <w:t>Apigee</w:t>
       </w:r>
       <w:bookmarkEnd w:id="26"/>
@@ -5239,14 +5163,23 @@
     <w:p>
       <w:pPr>
         <w:pStyle w:val="Ttulo3"/>
+        <w:rPr>
+          <w:b/>
+        </w:rPr>
       </w:pPr>
       <w:bookmarkStart w:id="35" w:name="_Toc2018120"/>
       <w:bookmarkStart w:id="36" w:name="_Toc3841501"/>
       <w:r>
+        <w:rPr>
+          <w:b/>
+        </w:rPr>
         <w:t>4.2.2 Curso no gratuito 2 sobre la tecnología específica A</w:t>
       </w:r>
       <w:bookmarkEnd w:id="35"/>
       <w:r>
+        <w:rPr>
+          <w:b/>
+        </w:rPr>
         <w:t>pigee</w:t>
       </w:r>
       <w:bookmarkEnd w:id="36"/>
@@ -5322,11 +5255,11 @@
           </w:tcPr>
           <w:p>
             <w:r>
-              <w:t xml:space="preserve">Ahora que sus API están desarrolladas, es hora de hablar sobre cómo protegerlas. Este curso cubre la seguridad de la API utilizando la </w:t>
+              <w:t xml:space="preserve">Ahora que sus API están desarrolladas, es hora de hablar sobre cómo protegerlas. Este curso cubre la seguridad de la API utilizando la plataforma API de Apigee. Aprenderemos sobre cómo proteger adecuadamente sus API cubriendo temas como los tipos de OAuth, TLS y SAML, por nombrar algunos. Aplicaremos estos conceptos con laboratorios prácticos para </w:t>
             </w:r>
             <w:r>
               <w:lastRenderedPageBreak/>
-              <w:t>plataforma API de Apigee. Aprenderemos sobre cómo proteger adecuadamente sus API cubriendo temas como los tipos de OAuth, TLS y SAML, por nombrar algunos. Aplicaremos estos conceptos con laboratorios prácticos para implementar la autenticación y validación adecuadas en sus API.</w:t>
+              <w:t>implementar la autenticación y validación adecuadas en sus API.</w:t>
             </w:r>
           </w:p>
         </w:tc>
@@ -5441,20 +5374,47 @@
     <w:p>
       <w:pPr>
         <w:pStyle w:val="Ttulo3"/>
+        <w:rPr>
+          <w:b/>
+        </w:rPr>
       </w:pPr>
       <w:bookmarkStart w:id="37" w:name="_Toc2018121"/>
       <w:bookmarkStart w:id="38" w:name="_Toc3841502"/>
       <w:r>
+        <w:rPr>
+          <w:b/>
+        </w:rPr>
         <w:t>4.2.</w:t>
       </w:r>
       <w:r>
+        <w:rPr>
+          <w:b/>
+        </w:rPr>
         <w:t>3</w:t>
       </w:r>
       <w:r>
-        <w:t xml:space="preserve"> Curso no gratuito n sobre la tecnología específica A</w:t>
+        <w:rPr>
+          <w:b/>
+        </w:rPr>
+        <w:t xml:space="preserve"> Curso no gratuito </w:t>
+      </w:r>
+      <w:r>
+        <w:rPr>
+          <w:b/>
+        </w:rPr>
+        <w:t>3</w:t>
+      </w:r>
+      <w:r>
+        <w:rPr>
+          <w:b/>
+        </w:rPr>
+        <w:t xml:space="preserve"> sobre la tecnología específica A</w:t>
       </w:r>
       <w:bookmarkEnd w:id="37"/>
       <w:r>
+        <w:rPr>
+          <w:b/>
+        </w:rPr>
         <w:t>pigee</w:t>
       </w:r>
       <w:bookmarkEnd w:id="38"/>
@@ -5731,7 +5691,6 @@
       <w:bookmarkStart w:id="43" w:name="_Toc2018122"/>
       <w:bookmarkStart w:id="44" w:name="_Toc3841507"/>
       <w:r>
-        <w:lastRenderedPageBreak/>
         <w:t>4.3 Cursos</w:t>
       </w:r>
       <w:r>
@@ -5755,14 +5714,23 @@
     <w:p>
       <w:pPr>
         <w:pStyle w:val="Ttulo3"/>
+        <w:rPr>
+          <w:b/>
+        </w:rPr>
       </w:pPr>
       <w:bookmarkStart w:id="45" w:name="_Toc2018123"/>
       <w:bookmarkStart w:id="46" w:name="_Toc3841508"/>
       <w:r>
+        <w:rPr>
+          <w:b/>
+        </w:rPr>
         <w:t xml:space="preserve">4.3.1 Curso no gratuito 1 sobre la tecnología específica </w:t>
       </w:r>
       <w:bookmarkEnd w:id="45"/>
       <w:r>
+        <w:rPr>
+          <w:b/>
+        </w:rPr>
         <w:t>WSO2</w:t>
       </w:r>
       <w:bookmarkEnd w:id="46"/>
@@ -5828,6 +5796,7 @@
           </w:tcPr>
           <w:p>
             <w:r>
+              <w:lastRenderedPageBreak/>
               <w:t>Descripción:</w:t>
             </w:r>
           </w:p>
@@ -6180,12 +6149,12 @@
     </w:p>
     <w:p>
       <w:r>
+        <w:t xml:space="preserve">Una vez indicado el punto anterior, es igualmente necesario comentar diversos factores. Dentro de la escasez de recursos a este respecto antes mencionada, Apigee posee una plataforma de formación llamada Apigee Academy; plataforma la cual aporta una gran cantidad de documentos y lecturas recomendadas a modo de formación básica en API Management, pero carente de cursos tutorizados. </w:t>
+      </w:r>
+    </w:p>
+    <w:p>
+      <w:r>
         <w:lastRenderedPageBreak/>
-        <w:t xml:space="preserve">Una vez indicado el punto anterior, es igualmente necesario comentar diversos factores. Dentro de la escasez de recursos a este respecto antes mencionada, Apigee posee una plataforma de formación llamada Apigee Academy; plataforma la cual aporta una gran cantidad de documentos y lecturas recomendadas a modo de formación básica en API Management, pero carente de cursos tutorizados. </w:t>
-      </w:r>
-    </w:p>
-    <w:p>
-      <w:r>
         <w:t>En contraposición, la plataforma de WSO2, en su apartado de formación, presenta varios cursos formativos orientados a dicha herramienta, además de la posibilidad de adquirir ciertas certificaciones complementarias.</w:t>
       </w:r>
     </w:p>
@@ -6240,9 +6209,15 @@
     <w:p>
       <w:pPr>
         <w:pStyle w:val="Ttulo3"/>
+        <w:rPr>
+          <w:b/>
+        </w:rPr>
       </w:pPr>
       <w:bookmarkStart w:id="50" w:name="_Toc3841512"/>
       <w:r>
+        <w:rPr>
+          <w:b/>
+        </w:rPr>
         <w:t>5.1.1 Curso gratuito 1 sobre el tipo de tecnología en general</w:t>
       </w:r>
       <w:bookmarkEnd w:id="50"/>
@@ -6473,12 +6448,21 @@
     <w:p/>
     <w:p/>
     <w:p/>
+    <w:p/>
+    <w:p/>
+    <w:p/>
     <w:p>
       <w:pPr>
         <w:pStyle w:val="Ttulo3"/>
+        <w:rPr>
+          <w:b/>
+        </w:rPr>
       </w:pPr>
       <w:bookmarkStart w:id="52" w:name="_Toc3841514"/>
       <w:r>
+        <w:rPr>
+          <w:b/>
+        </w:rPr>
         <w:lastRenderedPageBreak/>
         <w:t>5.1.2 Curso gratuito 2 sobre el tipo de tecnología en general</w:t>
       </w:r>
@@ -6879,14 +6863,20 @@
       <w:r>
         <w:t>Por lo tanto, y en base a esta circunstancia, únicamente se ha seleccionado un curso gratuito para la tecnología específica Apigee, siendo este el único que proporciona cierta fiabilidad y contenido amplio entre las opciones tanteadas.</w:t>
       </w:r>
-    </w:p>
-    <w:p/>
+      <w:bookmarkStart w:id="54" w:name="_Toc3841516"/>
+    </w:p>
     <w:p>
       <w:pPr>
         <w:pStyle w:val="Ttulo3"/>
-      </w:pPr>
-      <w:bookmarkStart w:id="54" w:name="_Toc3841516"/>
-      <w:r>
+        <w:rPr>
+          <w:b/>
+        </w:rPr>
+      </w:pPr>
+      <w:r>
+        <w:rPr>
+          <w:b/>
+        </w:rPr>
+        <w:lastRenderedPageBreak/>
         <w:t>5.2.1 Curso gratuito 1 sobre la tecnología específica Apigee</w:t>
       </w:r>
       <w:bookmarkEnd w:id="54"/>
@@ -7133,7 +7123,6 @@
         </w:tc>
       </w:tr>
     </w:tbl>
-    <w:p/>
     <w:p>
       <w:pPr>
         <w:pStyle w:val="Ttulo3"/>
@@ -7176,12 +7165,20 @@
     <w:p/>
     <w:p/>
     <w:p/>
+    <w:p/>
+    <w:p/>
     <w:p>
       <w:pPr>
         <w:pStyle w:val="Ttulo3"/>
+        <w:rPr>
+          <w:b/>
+        </w:rPr>
       </w:pPr>
       <w:bookmarkStart w:id="57" w:name="_Toc3841519"/>
       <w:r>
+        <w:rPr>
+          <w:b/>
+        </w:rPr>
         <w:lastRenderedPageBreak/>
         <w:t>5.3.1 Curso gratuito 1 sobre la tecnología específica WSO2</w:t>
       </w:r>
@@ -7479,9 +7476,15 @@
     <w:p>
       <w:pPr>
         <w:pStyle w:val="Ttulo3"/>
+        <w:rPr>
+          <w:b/>
+        </w:rPr>
       </w:pPr>
       <w:bookmarkStart w:id="59" w:name="_Toc3841521"/>
       <w:r>
+        <w:rPr>
+          <w:b/>
+        </w:rPr>
         <w:t>5.3.2 Curso gratuito 2 sobre la tecnología específica WSO2</w:t>
       </w:r>
       <w:bookmarkEnd w:id="59"/>
@@ -8211,12 +8214,21 @@
     <w:p>
       <w:pPr>
         <w:pStyle w:val="Ttulo3"/>
+        <w:rPr>
+          <w:b/>
+        </w:rPr>
       </w:pPr>
       <w:bookmarkStart w:id="64" w:name="_Toc3841526"/>
       <w:r>
+        <w:rPr>
+          <w:b/>
+        </w:rPr>
         <w:t xml:space="preserve">7.1.1 Recursos gratuitos para implementar </w:t>
       </w:r>
       <w:r>
+        <w:rPr>
+          <w:b/>
+        </w:rPr>
         <w:t>Apigee</w:t>
       </w:r>
       <w:bookmarkEnd w:id="64"/>
@@ -8669,19 +8681,34 @@
     <w:p>
       <w:pPr>
         <w:pStyle w:val="Ttulo3"/>
+        <w:rPr>
+          <w:b/>
+        </w:rPr>
       </w:pPr>
       <w:bookmarkStart w:id="65" w:name="_Toc3841527"/>
       <w:r>
+        <w:rPr>
+          <w:b/>
+        </w:rPr>
         <w:lastRenderedPageBreak/>
         <w:t>7.1.</w:t>
       </w:r>
       <w:r>
+        <w:rPr>
+          <w:b/>
+        </w:rPr>
         <w:t>2</w:t>
       </w:r>
       <w:r>
+        <w:rPr>
+          <w:b/>
+        </w:rPr>
         <w:t xml:space="preserve"> Recursos no gratuitos para implementar </w:t>
       </w:r>
       <w:r>
+        <w:rPr>
+          <w:b/>
+        </w:rPr>
         <w:t>Apigee</w:t>
       </w:r>
       <w:bookmarkEnd w:id="65"/>
@@ -9271,15 +9298,27 @@
     <w:p>
       <w:pPr>
         <w:pStyle w:val="Ttulo3"/>
+        <w:rPr>
+          <w:b/>
+        </w:rPr>
       </w:pPr>
       <w:bookmarkStart w:id="67" w:name="_Toc3841529"/>
       <w:r>
+        <w:rPr>
+          <w:b/>
+        </w:rPr>
         <w:t xml:space="preserve">7.2.1 Recursos </w:t>
       </w:r>
       <w:r>
+        <w:rPr>
+          <w:b/>
+        </w:rPr>
         <w:t xml:space="preserve">gratuitos para implementar </w:t>
       </w:r>
       <w:r>
+        <w:rPr>
+          <w:b/>
+        </w:rPr>
         <w:t>WSO2</w:t>
       </w:r>
       <w:bookmarkEnd w:id="67"/>
@@ -9621,17 +9660,20 @@
       </w:r>
     </w:p>
     <w:p/>
-    <w:p>
-      <w:r>
+    <w:p/>
+    <w:p/>
+    <w:p>
+      <w:r>
+        <w:lastRenderedPageBreak/>
         <w:t>Adicionalmente la empresa proporciona documentos de forma gratuita para aprender a manejar el software.</w:t>
       </w:r>
     </w:p>
+    <w:p/>
     <w:p>
       <w:r>
         <w:rPr>
           <w:noProof/>
         </w:rPr>
-        <w:lastRenderedPageBreak/>
         <w:drawing>
           <wp:inline distT="0" distB="0" distL="0" distR="0" wp14:anchorId="7AB14F73" wp14:editId="06D8FA20">
             <wp:extent cx="5400040" cy="2599055"/>
@@ -9686,8 +9728,6 @@
           <w:t>https://wso2.com/wso2-documentation</w:t>
         </w:r>
       </w:hyperlink>
-      <w:bookmarkStart w:id="68" w:name="_GoBack"/>
-      <w:bookmarkEnd w:id="68"/>
     </w:p>
     <w:p/>
     <w:p>
@@ -9735,6 +9775,7 @@
     <w:p/>
     <w:p>
       <w:r>
+        <w:lastRenderedPageBreak/>
         <w:t xml:space="preserve">Además de los recursos proporcionados por la propia empresa, encontramos un </w:t>
       </w:r>
       <w:r>
@@ -9757,25 +9798,39 @@
         </w:r>
       </w:hyperlink>
     </w:p>
-    <w:p/>
     <w:p>
       <w:pPr>
         <w:pStyle w:val="Ttulo3"/>
-      </w:pPr>
-      <w:bookmarkStart w:id="69" w:name="_Toc3841530"/>
-      <w:r>
+        <w:rPr>
+          <w:b/>
+        </w:rPr>
+      </w:pPr>
+      <w:bookmarkStart w:id="68" w:name="_Toc3841530"/>
+      <w:r>
+        <w:rPr>
+          <w:b/>
+        </w:rPr>
         <w:t>7.2.</w:t>
       </w:r>
       <w:r>
+        <w:rPr>
+          <w:b/>
+        </w:rPr>
         <w:t>2</w:t>
       </w:r>
       <w:r>
+        <w:rPr>
+          <w:b/>
+        </w:rPr>
         <w:t xml:space="preserve"> Recursos no gratuitos para implementar </w:t>
       </w:r>
       <w:r>
+        <w:rPr>
+          <w:b/>
+        </w:rPr>
         <w:t>WSO2</w:t>
       </w:r>
-      <w:bookmarkEnd w:id="69"/>
+      <w:bookmarkEnd w:id="68"/>
     </w:p>
     <w:p>
       <w:r>
@@ -10010,43 +10065,53 @@
       <w:pPr>
         <w:pStyle w:val="Ttulo1"/>
       </w:pPr>
-      <w:bookmarkStart w:id="70" w:name="_Toc3841531"/>
+      <w:bookmarkStart w:id="69" w:name="_Toc3841531"/>
+    </w:p>
+    <w:p>
+      <w:pPr>
+        <w:pStyle w:val="Ttulo1"/>
+      </w:pPr>
       <w:r>
         <w:t>8. Conclusiones</w:t>
       </w:r>
+      <w:bookmarkEnd w:id="69"/>
+    </w:p>
+    <w:p>
+      <w:r>
+        <w:t xml:space="preserve">Para finalizar, como conclusión conviene destacar la importancia e impacto que están suponiendo las tecnologías API dentro del sector tecnológico. Los microservicios están pasando a orientarse </w:t>
+      </w:r>
+      <w:r>
+        <w:t>a la externalización de los mismos por parte de las empresas, basándose en los contratos de APIs, aportando cada una de ellas una funcionalidad concreta.</w:t>
+      </w:r>
+    </w:p>
+    <w:p>
+      <w:r>
+        <w:t xml:space="preserve">Se trata de un sector en auge, pero a la vez muy controlado por los principales referentes en el mismo, por lo que el acceso a la información de las distintas herramientas ha sido un proceso complejo y largo. Tal y como se ha mencionado a lo largo del documento, el acceso a cursos formativos de pago es mucho más amplio que en el caso de cursos gratuitos; </w:t>
+      </w:r>
+      <w:r>
+        <w:t>ello puede estar debido a que dicha tecnología está más enfocada a desarrolladores avanzados, por lo que la mayor parte de los cursos se centran en la formación de profesionales del sector incrementando así su coste.</w:t>
+      </w:r>
+    </w:p>
+    <w:p>
+      <w:r>
+        <w:t xml:space="preserve">La herramienta Apigee es la pieza más destacable en este ámbito. El hecho de que esta fuera adquirida por Google supone que se </w:t>
+      </w:r>
+      <w:r>
+        <w:t xml:space="preserve">situase en una posición privilegiada dentro del sector dado que por esta simbiosis Apigee quedó encuadrada dentro del marco de la plataforma de Google mejorando ampliamente su imagen de marca y su rango de acción y calidad de sus servicios. Como elemento a resaltar Apigee proporciona una plataforma de aprendizaje llamada Apigee Academy que presenta una gran cantidad de documentos y lecturas recomendadas que sirven como iniciación en la utilización de la </w:t>
+      </w:r>
+      <w:r>
+        <w:lastRenderedPageBreak/>
+        <w:t>herramienta. Por contraposición, la oferta de cursos sobre Apigee es más bien escasa y normalmente de pago.</w:t>
+      </w:r>
+    </w:p>
+    <w:p>
+      <w:r>
+        <w:t xml:space="preserve">Por otro lado, la plataforma WSO2 presenta una herramienta interesante debido </w:t>
+      </w:r>
+      <w:bookmarkStart w:id="70" w:name="_GoBack"/>
       <w:bookmarkEnd w:id="70"/>
-    </w:p>
-    <w:p>
-      <w:r>
-        <w:t xml:space="preserve">Para finalizar, como conclusión conviene destacar la importancia e impacto que están suponiendo las tecnologías API dentro del sector tecnológico. Los microservicios están pasando a orientarse </w:t>
-      </w:r>
-      <w:r>
-        <w:t>a la externalización de los mismos por parte de las empresas, basándose en los contratos de APIs, aportando cada una de ellas una funcionalidad concreta.</w:t>
-      </w:r>
-    </w:p>
-    <w:p>
-      <w:r>
-        <w:t xml:space="preserve">Se trata de un sector en auge, pero a la vez muy controlado por los principales referentes en el mismo, por lo que el acceso a la información de las distintas herramientas ha sido un proceso complejo y largo. Tal y como se ha mencionado a lo largo del documento, el acceso a cursos formativos de pago es mucho más amplio que en el caso de cursos gratuitos; </w:t>
-      </w:r>
-      <w:r>
-        <w:t>ello puede estar debido a que dicha tecnología está más enfocada a desarrolladores avanzados, por lo que la mayor parte de los cursos se centran en la formación de profesionales del sector incrementando así su coste.</w:t>
-      </w:r>
-    </w:p>
-    <w:p>
-      <w:r>
-        <w:t xml:space="preserve">La herramienta Apigee es la pieza más destacable en este ámbito. El hecho de que esta fuera adquirida por Google supone que se </w:t>
-      </w:r>
-      <w:r>
-        <w:t>situase en una posición privilegiada dentro del sector dado que por esta simbiosis Apigee quedó encuadrada dentro del marco de la plataforma de Google mejorando ampliamente su imagen de marca y su rango de acción y calidad de sus servicios. Como elemento a resaltar Apigee proporciona una plataforma de aprendizaje llamada Apigee Academy que presenta una gran cantidad de documentos y lecturas recomendadas que sirven como iniciación en la utilización de la herramienta. Por contraposición, la oferta de cursos sobre Apigee es más bien escasa y normalmente de pago.</w:t>
-      </w:r>
-    </w:p>
-    <w:p>
-      <w:r>
-        <w:t xml:space="preserve">Por otro lado, la plataforma WSO2 presenta una herramienta interesante debido principalmente a su carácter opensource. Mientras que Apigee se encuentra claramente centrada en APIs y gestión de las mismas, WSO2 supone un entorno mucho más genérico orientado hacia el negocio en la red, siendo WSO2 API Manager el producto concreto que realizaría funciones similares a Apigee. A nivel formativo, WSO2 es algo </w:t>
-      </w:r>
-      <w:r>
-        <w:lastRenderedPageBreak/>
-        <w:t>más completo que Apigee puesto que tiene en su haber una gran cantidad de cursos y certificaciones propias amplías accesibles para el usuario</w:t>
+      <w:r>
+        <w:t>principalmente a su carácter opensource. Mientras que Apigee se encuentra claramente centrada en APIs y gestión de las mismas, WSO2 supone un entorno mucho más genérico orientado hacia el negocio en la red, siendo WSO2 API Manager el producto concreto que realizaría funciones similares a Apigee. A nivel formativo, WSO2 es algo más completo que Apigee puesto que tiene en su haber una gran cantidad de cursos y certificaciones propias amplías accesibles para el usuario</w:t>
       </w:r>
       <w:r>
         <w:t>; esto se debe a que es una plataforma de código abierto.</w:t>
@@ -12423,7 +12488,7 @@
 </file>
 
 <file path=customXml/itemProps1.xml><?xml version="1.0" encoding="utf-8"?>
-<ds:datastoreItem xmlns:ds="http://schemas.openxmlformats.org/officeDocument/2006/customXml" ds:itemID="{77053D3A-CB6F-491D-8F99-7E8CBFFAF465}">
+<ds:datastoreItem xmlns:ds="http://schemas.openxmlformats.org/officeDocument/2006/customXml" ds:itemID="{63733BCB-435B-41E3-9019-41165B5A5D39}">
   <ds:schemaRefs>
     <ds:schemaRef ds:uri="http://schemas.openxmlformats.org/officeDocument/2006/bibliography"/>
   </ds:schemaRefs>

--- a/TG1_final.docx
+++ b/TG1_final.docx
@@ -419,6 +419,8 @@
           <w:r>
             <w:t>Contenido</w:t>
           </w:r>
+          <w:bookmarkStart w:id="0" w:name="_GoBack"/>
+          <w:bookmarkEnd w:id="0"/>
         </w:p>
         <w:p>
           <w:pPr>
@@ -698,7 +700,7 @@
                 <w:noProof/>
                 <w:webHidden/>
               </w:rPr>
-              <w:t>3</w:t>
+              <w:t>4</w:t>
             </w:r>
             <w:r>
               <w:rPr>
@@ -768,7 +770,7 @@
                 <w:noProof/>
                 <w:webHidden/>
               </w:rPr>
-              <w:t>3</w:t>
+              <w:t>4</w:t>
             </w:r>
             <w:r>
               <w:rPr>
@@ -908,7 +910,7 @@
                 <w:noProof/>
                 <w:webHidden/>
               </w:rPr>
-              <w:t>4</w:t>
+              <w:t>5</w:t>
             </w:r>
             <w:r>
               <w:rPr>
@@ -978,7 +980,7 @@
                 <w:noProof/>
                 <w:webHidden/>
               </w:rPr>
-              <w:t>4</w:t>
+              <w:t>5</w:t>
             </w:r>
             <w:r>
               <w:rPr>
@@ -1048,7 +1050,7 @@
                 <w:noProof/>
                 <w:webHidden/>
               </w:rPr>
-              <w:t>4</w:t>
+              <w:t>5</w:t>
             </w:r>
             <w:r>
               <w:rPr>
@@ -1328,7 +1330,7 @@
                 <w:noProof/>
                 <w:webHidden/>
               </w:rPr>
-              <w:t>5</w:t>
+              <w:t>6</w:t>
             </w:r>
             <w:r>
               <w:rPr>
@@ -1398,7 +1400,7 @@
                 <w:noProof/>
                 <w:webHidden/>
               </w:rPr>
-              <w:t>5</w:t>
+              <w:t>6</w:t>
             </w:r>
             <w:r>
               <w:rPr>
@@ -1468,7 +1470,7 @@
                 <w:noProof/>
                 <w:webHidden/>
               </w:rPr>
-              <w:t>5</w:t>
+              <w:t>6</w:t>
             </w:r>
             <w:r>
               <w:rPr>
@@ -1608,7 +1610,7 @@
                 <w:noProof/>
                 <w:webHidden/>
               </w:rPr>
-              <w:t>6</w:t>
+              <w:t>7</w:t>
             </w:r>
             <w:r>
               <w:rPr>
@@ -2028,7 +2030,7 @@
                 <w:noProof/>
                 <w:webHidden/>
               </w:rPr>
-              <w:t>8</w:t>
+              <w:t>9</w:t>
             </w:r>
             <w:r>
               <w:rPr>
@@ -2057,34 +2059,20 @@
                 <w:rStyle w:val="Hipervnculo"/>
                 <w:noProof/>
               </w:rPr>
-              <w:t>4.2.3 Curso no gratui</w:t>
+              <w:t xml:space="preserve">4.2.3 Curso no gratuito </w:t>
             </w:r>
             <w:r>
               <w:rPr>
                 <w:rStyle w:val="Hipervnculo"/>
                 <w:noProof/>
               </w:rPr>
-              <w:t>t</w:t>
+              <w:t>3</w:t>
             </w:r>
             <w:r>
               <w:rPr>
                 <w:rStyle w:val="Hipervnculo"/>
                 <w:noProof/>
               </w:rPr>
-              <w:t xml:space="preserve">o </w:t>
-            </w:r>
-            <w:r>
-              <w:rPr>
-                <w:rStyle w:val="Hipervnculo"/>
-                <w:noProof/>
-              </w:rPr>
-              <w:t>3</w:t>
-            </w:r>
-            <w:r>
-              <w:rPr>
-                <w:rStyle w:val="Hipervnculo"/>
-                <w:noProof/>
-              </w:rPr>
               <w:t xml:space="preserve"> sobre la tecnología específica Apigee</w:t>
             </w:r>
             <w:r>
@@ -2126,7 +2114,7 @@
                 <w:noProof/>
                 <w:webHidden/>
               </w:rPr>
-              <w:t>9</w:t>
+              <w:t>10</w:t>
             </w:r>
             <w:r>
               <w:rPr>
@@ -2196,7 +2184,7 @@
                 <w:noProof/>
                 <w:webHidden/>
               </w:rPr>
-              <w:t>9</w:t>
+              <w:t>10</w:t>
             </w:r>
             <w:r>
               <w:rPr>
@@ -2266,7 +2254,7 @@
                 <w:noProof/>
                 <w:webHidden/>
               </w:rPr>
-              <w:t>9</w:t>
+              <w:t>10</w:t>
             </w:r>
             <w:r>
               <w:rPr>
@@ -2336,7 +2324,7 @@
                 <w:noProof/>
                 <w:webHidden/>
               </w:rPr>
-              <w:t>10</w:t>
+              <w:t>11</w:t>
             </w:r>
             <w:r>
               <w:rPr>
@@ -2476,7 +2464,7 @@
                 <w:noProof/>
                 <w:webHidden/>
               </w:rPr>
-              <w:t>11</w:t>
+              <w:t>12</w:t>
             </w:r>
             <w:r>
               <w:rPr>
@@ -2616,7 +2604,7 @@
                 <w:noProof/>
                 <w:webHidden/>
               </w:rPr>
-              <w:t>12</w:t>
+              <w:t>13</w:t>
             </w:r>
             <w:r>
               <w:rPr>
@@ -2756,7 +2744,7 @@
                 <w:noProof/>
                 <w:webHidden/>
               </w:rPr>
-              <w:t>13</w:t>
+              <w:t>14</w:t>
             </w:r>
             <w:r>
               <w:rPr>
@@ -2896,7 +2884,7 @@
                 <w:noProof/>
                 <w:webHidden/>
               </w:rPr>
-              <w:t>14</w:t>
+              <w:t>15</w:t>
             </w:r>
             <w:r>
               <w:rPr>
@@ -2966,7 +2954,7 @@
                 <w:noProof/>
                 <w:webHidden/>
               </w:rPr>
-              <w:t>15</w:t>
+              <w:t>16</w:t>
             </w:r>
             <w:r>
               <w:rPr>
@@ -3316,7 +3304,7 @@
                 <w:noProof/>
                 <w:webHidden/>
               </w:rPr>
-              <w:t>22</w:t>
+              <w:t>23</w:t>
             </w:r>
             <w:r>
               <w:rPr>
@@ -3386,7 +3374,7 @@
                 <w:noProof/>
                 <w:webHidden/>
               </w:rPr>
-              <w:t>22</w:t>
+              <w:t>23</w:t>
             </w:r>
             <w:r>
               <w:rPr>
@@ -3456,7 +3444,7 @@
                 <w:noProof/>
                 <w:webHidden/>
               </w:rPr>
-              <w:t>25</w:t>
+              <w:t>26</w:t>
             </w:r>
             <w:r>
               <w:rPr>
@@ -3526,7 +3514,7 @@
                 <w:noProof/>
                 <w:webHidden/>
               </w:rPr>
-              <w:t>25</w:t>
+              <w:t>26</w:t>
             </w:r>
             <w:r>
               <w:rPr>
@@ -3554,7 +3542,7 @@
       <w:pPr>
         <w:pStyle w:val="Ttulo1"/>
       </w:pPr>
-      <w:bookmarkStart w:id="0" w:name="_Toc3841475"/>
+      <w:bookmarkStart w:id="1" w:name="_Toc3841475"/>
       <w:r>
         <w:lastRenderedPageBreak/>
         <w:t>1. Autores del trabajo</w:t>
@@ -3562,17 +3550,17 @@
       <w:r>
         <w:t>, planificación y entrega</w:t>
       </w:r>
-      <w:bookmarkEnd w:id="0"/>
+      <w:bookmarkEnd w:id="1"/>
     </w:p>
     <w:p>
       <w:pPr>
         <w:pStyle w:val="Ttulo2"/>
       </w:pPr>
-      <w:bookmarkStart w:id="1" w:name="_Toc3841476"/>
+      <w:bookmarkStart w:id="2" w:name="_Toc3841476"/>
       <w:r>
         <w:t>1.1 Autores</w:t>
       </w:r>
-      <w:bookmarkEnd w:id="1"/>
+      <w:bookmarkEnd w:id="2"/>
     </w:p>
     <w:p>
       <w:r>
@@ -3662,11 +3650,11 @@
       <w:pPr>
         <w:pStyle w:val="Ttulo2"/>
       </w:pPr>
-      <w:bookmarkStart w:id="2" w:name="_Toc3841477"/>
+      <w:bookmarkStart w:id="3" w:name="_Toc3841477"/>
       <w:r>
         <w:t>1.2 Planificación</w:t>
       </w:r>
-      <w:bookmarkEnd w:id="2"/>
+      <w:bookmarkEnd w:id="3"/>
     </w:p>
     <w:p>
       <w:r>
@@ -3747,11 +3735,68 @@
       <w:pPr>
         <w:pStyle w:val="Ttulo2"/>
       </w:pPr>
-      <w:bookmarkStart w:id="3" w:name="_Toc3841478"/>
+      <w:bookmarkStart w:id="4" w:name="_Toc3841478"/>
+      <w:r>
+        <w:rPr>
+          <w:noProof/>
+        </w:rPr>
+        <w:lastRenderedPageBreak/>
+        <w:drawing>
+          <wp:inline distT="0" distB="0" distL="0" distR="0">
+            <wp:extent cx="5400040" cy="2741930"/>
+            <wp:effectExtent l="0" t="0" r="0" b="1270"/>
+            <wp:docPr id="15" name="Imagen 15"/>
+            <wp:cNvGraphicFramePr>
+              <a:graphicFrameLocks xmlns:a="http://schemas.openxmlformats.org/drawingml/2006/main" noChangeAspect="1"/>
+            </wp:cNvGraphicFramePr>
+            <a:graphic xmlns:a="http://schemas.openxmlformats.org/drawingml/2006/main">
+              <a:graphicData uri="http://schemas.openxmlformats.org/drawingml/2006/picture">
+                <pic:pic xmlns:pic="http://schemas.openxmlformats.org/drawingml/2006/picture">
+                  <pic:nvPicPr>
+                    <pic:cNvPr id="15" name="Gantt.PNG"/>
+                    <pic:cNvPicPr/>
+                  </pic:nvPicPr>
+                  <pic:blipFill>
+                    <a:blip r:embed="rId9">
+                      <a:extLst>
+                        <a:ext uri="{28A0092B-C50C-407E-A947-70E740481C1C}">
+                          <a14:useLocalDpi xmlns:a14="http://schemas.microsoft.com/office/drawing/2010/main" val="0"/>
+                        </a:ext>
+                      </a:extLst>
+                    </a:blip>
+                    <a:stretch>
+                      <a:fillRect/>
+                    </a:stretch>
+                  </pic:blipFill>
+                  <pic:spPr>
+                    <a:xfrm>
+                      <a:off x="0" y="0"/>
+                      <a:ext cx="5400040" cy="2741930"/>
+                    </a:xfrm>
+                    <a:prstGeom prst="rect">
+                      <a:avLst/>
+                    </a:prstGeom>
+                  </pic:spPr>
+                </pic:pic>
+              </a:graphicData>
+            </a:graphic>
+          </wp:inline>
+        </w:drawing>
+      </w:r>
+    </w:p>
+    <w:p>
+      <w:pPr>
+        <w:pStyle w:val="Ttulo2"/>
+      </w:pPr>
+    </w:p>
+    <w:p>
+      <w:pPr>
+        <w:pStyle w:val="Ttulo2"/>
+      </w:pPr>
       <w:r>
         <w:t>1.3 Entrega</w:t>
       </w:r>
-      <w:bookmarkEnd w:id="3"/>
+      <w:bookmarkEnd w:id="4"/>
     </w:p>
     <w:p>
       <w:r>
@@ -3759,24 +3804,12 @@
       </w:r>
     </w:p>
     <w:p>
-      <w:hyperlink r:id="rId9" w:history="1">
+      <w:hyperlink r:id="rId10" w:history="1">
         <w:r>
           <w:rPr>
             <w:rStyle w:val="Hipervnculo"/>
           </w:rPr>
-          <w:t>https://github.com</w:t>
-        </w:r>
-        <w:r>
-          <w:rPr>
-            <w:rStyle w:val="Hipervnculo"/>
-          </w:rPr>
-          <w:t>/</w:t>
-        </w:r>
-        <w:r>
-          <w:rPr>
-            <w:rStyle w:val="Hipervnculo"/>
-          </w:rPr>
-          <w:t>lauraguillen/TG1</w:t>
+          <w:t>https://github.com/lauraguillen/TG1</w:t>
         </w:r>
       </w:hyperlink>
     </w:p>
@@ -3785,14 +3818,14 @@
         <w:pStyle w:val="Ttulo1"/>
         <w:spacing w:before="360"/>
       </w:pPr>
-      <w:bookmarkStart w:id="4" w:name="_Toc3841479"/>
+      <w:bookmarkStart w:id="5" w:name="_Toc3841479"/>
       <w:r>
         <w:t xml:space="preserve">2. </w:t>
       </w:r>
       <w:r>
         <w:t>Descripción del tipo de tecnología</w:t>
       </w:r>
-      <w:bookmarkEnd w:id="4"/>
+      <w:bookmarkEnd w:id="5"/>
     </w:p>
     <w:p>
       <w:r>
@@ -3828,66 +3861,63 @@
         <w:t>está</w:t>
       </w:r>
       <w:r>
-        <w:t xml:space="preserve"> experimentando un claro desarrollo, por lo que la variedad en cuanto a las herramientas existentes en este sentido es amplia. En </w:t>
-      </w:r>
+        <w:t xml:space="preserve"> experimentando un claro desarrollo, por lo que la variedad en cuanto a las herramientas existentes en este sentido es amplia. En este documento nos centraremos en concreto en dos de las herramientas mencionadas, Apigee y WSO2.</w:t>
+      </w:r>
+    </w:p>
+    <w:p>
+      <w:r>
+        <w:t>Apigee, se considera la herramienta que actualmente es la líder del sector. Dicha herramienta fue adquirida por Google en septiembre de 2016, pasando a formar parte de su plataforma cloud. Apigee permite un amplio funcionamiento y trabajo con las distintas APIs.</w:t>
+      </w:r>
+    </w:p>
+    <w:p>
+      <w:r>
+        <w:t xml:space="preserve">WSO2 es una </w:t>
+      </w:r>
+      <w:r>
+        <w:t>plataforma</w:t>
+      </w:r>
+      <w:r>
+        <w:t xml:space="preserve"> </w:t>
+      </w:r>
+      <w:r>
+        <w:t xml:space="preserve">opensource (de libre acceso) </w:t>
+      </w:r>
+      <w:r>
+        <w:t>que desarrolla aplicaciones de software abierto enfocadas en proveer una arquitectura orientada a servicios para desarrolladores profesionales</w:t>
+      </w:r>
+      <w:r>
+        <w:t>, destinada a los negocios electrónicos. Una de sus vertientes es la herramienta API Manager, que se encarga del desarrollo, integración y gestión del ciclo de vida de una API.</w:t>
+      </w:r>
+    </w:p>
+    <w:p/>
+    <w:p>
+      <w:pPr>
+        <w:pStyle w:val="Ttulo1"/>
+      </w:pPr>
+      <w:bookmarkStart w:id="6" w:name="_Toc3841480"/>
+      <w:r>
+        <w:t xml:space="preserve">3. </w:t>
+      </w:r>
+      <w:r>
+        <w:t>Fuentes de información</w:t>
+      </w:r>
+      <w:r>
+        <w:t xml:space="preserve"> (documentos)</w:t>
+      </w:r>
+      <w:bookmarkEnd w:id="6"/>
+    </w:p>
+    <w:p>
+      <w:r>
+        <w:t>En el siguiente apartado se mostrarán las diferentes fuentes de información que se han utilizado para conocer las tecnologías que han sido seleccionadas.</w:t>
+      </w:r>
+    </w:p>
+    <w:p>
+      <w:pPr>
+        <w:pStyle w:val="Ttulo2"/>
+      </w:pPr>
+      <w:bookmarkStart w:id="7" w:name="_Toc3841481"/>
       <w:r>
         <w:lastRenderedPageBreak/>
-        <w:t>este documento nos centraremos en concreto en dos de las herramientas mencionadas, Apigee y WSO2.</w:t>
-      </w:r>
-    </w:p>
-    <w:p>
-      <w:r>
-        <w:t>Apigee, se considera la herramienta que actualmente es la líder del sector. Dicha herramienta fue adquirida por Google en septiembre de 2016, pasando a formar parte de su plataforma cloud. Apigee permite un amplio funcionamiento y trabajo con las distintas APIs.</w:t>
-      </w:r>
-    </w:p>
-    <w:p>
-      <w:r>
-        <w:t xml:space="preserve">WSO2 es una </w:t>
-      </w:r>
-      <w:r>
-        <w:t>plataforma</w:t>
-      </w:r>
-      <w:r>
-        <w:t xml:space="preserve"> </w:t>
-      </w:r>
-      <w:r>
-        <w:t xml:space="preserve">opensource (de libre acceso) </w:t>
-      </w:r>
-      <w:r>
-        <w:t>que desarrolla aplicaciones de software abierto enfocadas en proveer una arquitectura orientada a servicios para desarrolladores profesionales</w:t>
-      </w:r>
-      <w:r>
-        <w:t>, destinada a los negocios electrónicos. Una de sus vertientes es la herramienta API Manager, que se encarga del desarrollo, integración y gestión del ciclo de vida de una API.</w:t>
-      </w:r>
-    </w:p>
-    <w:p/>
-    <w:p>
-      <w:pPr>
-        <w:pStyle w:val="Ttulo1"/>
-      </w:pPr>
-      <w:bookmarkStart w:id="5" w:name="_Toc3841480"/>
-      <w:r>
-        <w:t xml:space="preserve">3. </w:t>
-      </w:r>
-      <w:r>
-        <w:t>Fuentes de información</w:t>
-      </w:r>
-      <w:r>
-        <w:t xml:space="preserve"> (documentos)</w:t>
-      </w:r>
-      <w:bookmarkEnd w:id="5"/>
-    </w:p>
-    <w:p>
-      <w:r>
-        <w:t>En el siguiente apartado se mostrarán las diferentes fuentes de información que se han utilizado para conocer las tecnologías que han sido seleccionadas.</w:t>
-      </w:r>
-    </w:p>
-    <w:p>
-      <w:pPr>
-        <w:pStyle w:val="Ttulo2"/>
-      </w:pPr>
-      <w:bookmarkStart w:id="6" w:name="_Toc3841481"/>
-      <w:r>
         <w:t>3.</w:t>
       </w:r>
       <w:r>
@@ -3896,17 +3926,17 @@
       <w:r>
         <w:t xml:space="preserve"> en general</w:t>
       </w:r>
-      <w:bookmarkEnd w:id="6"/>
+      <w:bookmarkEnd w:id="7"/>
     </w:p>
     <w:p>
       <w:pPr>
         <w:pStyle w:val="Ttulo3"/>
       </w:pPr>
-      <w:bookmarkStart w:id="7" w:name="_Toc3841482"/>
+      <w:bookmarkStart w:id="8" w:name="_Toc3841482"/>
       <w:r>
         <w:t>3.1.1 Fuente de información 1: API Management ¿Qué es y para qué sirve?</w:t>
       </w:r>
-      <w:bookmarkEnd w:id="7"/>
+      <w:bookmarkEnd w:id="8"/>
     </w:p>
     <w:p>
       <w:r>
@@ -4013,7 +4043,7 @@
       <w:r>
         <w:t xml:space="preserve">Enlace: </w:t>
       </w:r>
-      <w:hyperlink r:id="rId10" w:history="1">
+      <w:hyperlink r:id="rId11" w:history="1">
         <w:r>
           <w:rPr>
             <w:rStyle w:val="Hipervnculo"/>
@@ -4026,11 +4056,11 @@
       <w:pPr>
         <w:pStyle w:val="Ttulo3"/>
       </w:pPr>
-      <w:bookmarkStart w:id="8" w:name="_Toc3841483"/>
+      <w:bookmarkStart w:id="9" w:name="_Toc3841483"/>
       <w:r>
         <w:t>3.1.2 Fuente de información 2: ¿Qué es y para qué sirve un API Manager?</w:t>
       </w:r>
-      <w:bookmarkEnd w:id="8"/>
+      <w:bookmarkEnd w:id="9"/>
     </w:p>
     <w:p>
       <w:r>
@@ -4112,7 +4142,6 @@
         </w:numPr>
       </w:pPr>
       <w:r>
-        <w:lastRenderedPageBreak/>
         <w:t>Gestión de usuarios y seguridad</w:t>
       </w:r>
     </w:p>
@@ -4120,7 +4149,7 @@
       <w:r>
         <w:t xml:space="preserve">Enlace: </w:t>
       </w:r>
-      <w:hyperlink r:id="rId11" w:history="1">
+      <w:hyperlink r:id="rId12" w:history="1">
         <w:r>
           <w:rPr>
             <w:rStyle w:val="Hipervnculo"/>
@@ -4133,11 +4162,11 @@
       <w:pPr>
         <w:pStyle w:val="Ttulo3"/>
       </w:pPr>
-      <w:bookmarkStart w:id="9" w:name="_Toc3841484"/>
+      <w:bookmarkStart w:id="10" w:name="_Toc3841484"/>
       <w:r>
         <w:t>3.1.3 Fuente de información 3: Qué es una API y qué puede hacer por tu negocio</w:t>
       </w:r>
-      <w:bookmarkEnd w:id="9"/>
+      <w:bookmarkEnd w:id="10"/>
     </w:p>
     <w:p>
       <w:r>
@@ -4148,7 +4177,7 @@
       <w:r>
         <w:t xml:space="preserve">Enlace: </w:t>
       </w:r>
-      <w:hyperlink r:id="rId12" w:history="1">
+      <w:hyperlink r:id="rId13" w:history="1">
         <w:r>
           <w:rPr>
             <w:rStyle w:val="Hipervnculo"/>
@@ -4162,7 +4191,7 @@
       <w:pPr>
         <w:pStyle w:val="Ttulo2"/>
       </w:pPr>
-      <w:bookmarkStart w:id="10" w:name="_Toc3841485"/>
+      <w:bookmarkStart w:id="11" w:name="_Toc3841485"/>
       <w:r>
         <w:t xml:space="preserve">3.2 </w:t>
       </w:r>
@@ -4178,7 +4207,7 @@
       <w:r>
         <w:t>Apigee</w:t>
       </w:r>
-      <w:bookmarkEnd w:id="10"/>
+      <w:bookmarkEnd w:id="11"/>
     </w:p>
     <w:p>
       <w:pPr>
@@ -4187,25 +4216,29 @@
           <w:b/>
         </w:rPr>
       </w:pPr>
-      <w:bookmarkStart w:id="11" w:name="_Toc3841486"/>
+      <w:bookmarkStart w:id="12" w:name="_Toc3841486"/>
       <w:r>
         <w:rPr>
           <w:b/>
         </w:rPr>
         <w:t>3.2.1 Fuente de información 1: Apigee</w:t>
       </w:r>
-      <w:bookmarkEnd w:id="11"/>
-    </w:p>
-    <w:p>
-      <w:r>
-        <w:t>Esta fuente de información es la página oficial de la tecnología apigee, resulta de gran interés para nosotros dado que muestra una extensa explicación sobre la herramienta, todas las funcionalidades de esta, el uso que se puede hacer de cada una de las funcionalidades y videos explicativos. Es muy interesante esta fuente de información para nosotros puesto que en un futuro y a la hora de utilizar esta tecnología nos servirá de gran ayuda. Cabe destacar que toda la información se encuentra en inglés.</w:t>
+      <w:bookmarkEnd w:id="12"/>
+    </w:p>
+    <w:p>
+      <w:r>
+        <w:t xml:space="preserve">Esta fuente de información es la página oficial de la tecnología apigee, resulta de gran interés para nosotros dado que muestra una extensa explicación sobre la herramienta, </w:t>
+      </w:r>
+      <w:r>
+        <w:lastRenderedPageBreak/>
+        <w:t>todas las funcionalidades de esta, el uso que se puede hacer de cada una de las funcionalidades y videos explicativos. Es muy interesante esta fuente de información para nosotros puesto que en un futuro y a la hora de utilizar esta tecnología nos servirá de gran ayuda. Cabe destacar que toda la información se encuentra en inglés.</w:t>
       </w:r>
     </w:p>
     <w:p>
       <w:r>
         <w:t xml:space="preserve">Enlace: </w:t>
       </w:r>
-      <w:hyperlink r:id="rId13" w:history="1">
+      <w:hyperlink r:id="rId14" w:history="1">
         <w:r>
           <w:rPr>
             <w:rStyle w:val="Hipervnculo"/>
@@ -4221,14 +4254,14 @@
           <w:b/>
         </w:rPr>
       </w:pPr>
-      <w:bookmarkStart w:id="12" w:name="_Toc3841487"/>
+      <w:bookmarkStart w:id="13" w:name="_Toc3841487"/>
       <w:r>
         <w:rPr>
           <w:b/>
         </w:rPr>
         <w:t>3.2.2 Fuente de información 2: Wikipedia</w:t>
       </w:r>
-      <w:bookmarkEnd w:id="12"/>
+      <w:bookmarkEnd w:id="13"/>
     </w:p>
     <w:p>
       <w:r>
@@ -4287,7 +4320,7 @@
       <w:r>
         <w:t xml:space="preserve">Enlace: </w:t>
       </w:r>
-      <w:hyperlink r:id="rId14" w:history="1">
+      <w:hyperlink r:id="rId15" w:history="1">
         <w:r>
           <w:rPr>
             <w:rStyle w:val="Hipervnculo"/>
@@ -4300,7 +4333,7 @@
       <w:pPr>
         <w:pStyle w:val="Ttulo2"/>
       </w:pPr>
-      <w:bookmarkStart w:id="13" w:name="_Toc3841488"/>
+      <w:bookmarkStart w:id="14" w:name="_Toc3841488"/>
       <w:r>
         <w:t xml:space="preserve">3.3 </w:t>
       </w:r>
@@ -4316,7 +4349,7 @@
       <w:r>
         <w:t>WSO2</w:t>
       </w:r>
-      <w:bookmarkEnd w:id="13"/>
+      <w:bookmarkEnd w:id="14"/>
     </w:p>
     <w:p>
       <w:pPr>
@@ -4325,14 +4358,14 @@
           <w:b/>
         </w:rPr>
       </w:pPr>
-      <w:bookmarkStart w:id="14" w:name="_Toc3841489"/>
+      <w:bookmarkStart w:id="15" w:name="_Toc3841489"/>
       <w:r>
         <w:rPr>
           <w:b/>
         </w:rPr>
         <w:t>3.3.1 Fuente de información 1: WSO2</w:t>
       </w:r>
-      <w:bookmarkEnd w:id="14"/>
+      <w:bookmarkEnd w:id="15"/>
     </w:p>
     <w:p>
       <w:r>
@@ -4343,7 +4376,7 @@
       <w:r>
         <w:t xml:space="preserve">Enlace: </w:t>
       </w:r>
-      <w:hyperlink r:id="rId15" w:history="1">
+      <w:hyperlink r:id="rId16" w:history="1">
         <w:r>
           <w:rPr>
             <w:rStyle w:val="Hipervnculo"/>
@@ -4359,15 +4392,14 @@
           <w:b/>
         </w:rPr>
       </w:pPr>
-      <w:bookmarkStart w:id="15" w:name="_Toc3841490"/>
+      <w:bookmarkStart w:id="16" w:name="_Toc3841490"/>
       <w:r>
         <w:rPr>
           <w:b/>
         </w:rPr>
-        <w:lastRenderedPageBreak/>
         <w:t>3.3.2 Fuente de información 2: Introducción a WSO2 API Manager</w:t>
       </w:r>
-      <w:bookmarkEnd w:id="15"/>
+      <w:bookmarkEnd w:id="16"/>
     </w:p>
     <w:p>
       <w:r>
@@ -4379,6 +4411,7 @@
         <w:rPr>
           <w:noProof/>
         </w:rPr>
+        <w:lastRenderedPageBreak/>
         <w:drawing>
           <wp:inline distT="0" distB="0" distL="0" distR="0" wp14:anchorId="6E6CBB1F" wp14:editId="5C538CAC">
             <wp:extent cx="5200650" cy="3819525"/>
@@ -4397,7 +4430,7 @@
                     </pic:cNvPicPr>
                   </pic:nvPicPr>
                   <pic:blipFill>
-                    <a:blip r:embed="rId16">
+                    <a:blip r:embed="rId17">
                       <a:extLst>
                         <a:ext uri="{28A0092B-C50C-407E-A947-70E740481C1C}">
                           <a14:useLocalDpi xmlns:a14="http://schemas.microsoft.com/office/drawing/2010/main" val="0"/>
@@ -4434,7 +4467,7 @@
       <w:r>
         <w:t xml:space="preserve">Enlace: </w:t>
       </w:r>
-      <w:hyperlink r:id="rId17" w:history="1">
+      <w:hyperlink r:id="rId18" w:history="1">
         <w:r>
           <w:rPr>
             <w:rStyle w:val="Hipervnculo"/>
@@ -4450,14 +4483,14 @@
           <w:b/>
         </w:rPr>
       </w:pPr>
-      <w:bookmarkStart w:id="16" w:name="_Toc3841491"/>
+      <w:bookmarkStart w:id="17" w:name="_Toc3841491"/>
       <w:r>
         <w:rPr>
           <w:b/>
         </w:rPr>
         <w:t>3.3.3 Fuente de información 3: WSO2 API Manager: ¿Qué es y para qué sirve?</w:t>
       </w:r>
-      <w:bookmarkEnd w:id="16"/>
+      <w:bookmarkEnd w:id="17"/>
     </w:p>
     <w:p>
       <w:r>
@@ -4473,7 +4506,7 @@
       <w:r>
         <w:t xml:space="preserve">Enlace: </w:t>
       </w:r>
-      <w:hyperlink r:id="rId18" w:history="1">
+      <w:hyperlink r:id="rId19" w:history="1">
         <w:r>
           <w:rPr>
             <w:rStyle w:val="Hipervnculo"/>
@@ -4507,10 +4540,9 @@
       <w:pPr>
         <w:pStyle w:val="Ttulo1"/>
       </w:pPr>
-      <w:bookmarkStart w:id="17" w:name="_Toc2018113"/>
-      <w:bookmarkStart w:id="18" w:name="_Toc3841492"/>
-      <w:r>
-        <w:lastRenderedPageBreak/>
+      <w:bookmarkStart w:id="18" w:name="_Toc2018113"/>
+      <w:bookmarkStart w:id="19" w:name="_Toc3841492"/>
+      <w:r>
         <w:t xml:space="preserve">4. </w:t>
       </w:r>
       <w:r>
@@ -4519,15 +4551,15 @@
       <w:r>
         <w:t xml:space="preserve"> (cursos no gratuitos)</w:t>
       </w:r>
-      <w:bookmarkEnd w:id="17"/>
       <w:bookmarkEnd w:id="18"/>
+      <w:bookmarkEnd w:id="19"/>
     </w:p>
     <w:p>
       <w:pPr>
         <w:pStyle w:val="Ttulo2"/>
       </w:pPr>
-      <w:bookmarkStart w:id="19" w:name="_Toc2018114"/>
-      <w:bookmarkStart w:id="20" w:name="_Toc3841493"/>
+      <w:bookmarkStart w:id="20" w:name="_Toc2018114"/>
+      <w:bookmarkStart w:id="21" w:name="_Toc3841493"/>
       <w:r>
         <w:t>4</w:t>
       </w:r>
@@ -4543,8 +4575,8 @@
       <w:r>
         <w:t xml:space="preserve"> en general</w:t>
       </w:r>
-      <w:bookmarkEnd w:id="19"/>
       <w:bookmarkEnd w:id="20"/>
+      <w:bookmarkEnd w:id="21"/>
     </w:p>
     <w:p>
       <w:pPr>
@@ -4553,16 +4585,16 @@
           <w:b/>
         </w:rPr>
       </w:pPr>
-      <w:bookmarkStart w:id="21" w:name="_Toc2018115"/>
-      <w:bookmarkStart w:id="22" w:name="_Toc3841494"/>
+      <w:bookmarkStart w:id="22" w:name="_Toc2018115"/>
+      <w:bookmarkStart w:id="23" w:name="_Toc3841494"/>
       <w:r>
         <w:rPr>
           <w:b/>
         </w:rPr>
         <w:t>4.1.1 Curso no gratuito 1 sobre el tipo de tecnología en general</w:t>
       </w:r>
-      <w:bookmarkEnd w:id="21"/>
       <w:bookmarkEnd w:id="22"/>
+      <w:bookmarkEnd w:id="23"/>
     </w:p>
     <w:p/>
     <w:tbl>
@@ -4613,7 +4645,7 @@
             <w:tcW w:w="4247" w:type="dxa"/>
           </w:tcPr>
           <w:p>
-            <w:hyperlink r:id="rId19" w:history="1">
+            <w:hyperlink r:id="rId20" w:history="1">
               <w:r>
                 <w:rPr>
                   <w:rStyle w:val="Hipervnculo"/>
@@ -4631,6 +4663,7 @@
           </w:tcPr>
           <w:p>
             <w:r>
+              <w:lastRenderedPageBreak/>
               <w:t>Descripción:</w:t>
             </w:r>
           </w:p>
@@ -4833,10 +4866,9 @@
       <w:pPr>
         <w:pStyle w:val="Ttulo2"/>
       </w:pPr>
-      <w:bookmarkStart w:id="23" w:name="_Toc2018118"/>
-      <w:bookmarkStart w:id="24" w:name="_Toc3841495"/>
-      <w:r>
-        <w:lastRenderedPageBreak/>
+      <w:bookmarkStart w:id="24" w:name="_Toc2018118"/>
+      <w:bookmarkStart w:id="25" w:name="_Toc3841495"/>
+      <w:r>
         <w:t>4.2 Cursos</w:t>
       </w:r>
       <w:r>
@@ -4851,11 +4883,11 @@
       <w:r>
         <w:t xml:space="preserve"> específica </w:t>
       </w:r>
-      <w:bookmarkEnd w:id="23"/>
+      <w:bookmarkEnd w:id="24"/>
       <w:r>
         <w:t>Apigee</w:t>
       </w:r>
-      <w:bookmarkEnd w:id="24"/>
+      <w:bookmarkEnd w:id="25"/>
     </w:p>
     <w:p>
       <w:pPr>
@@ -4864,22 +4896,22 @@
           <w:b/>
         </w:rPr>
       </w:pPr>
-      <w:bookmarkStart w:id="25" w:name="_Toc2018119"/>
-      <w:bookmarkStart w:id="26" w:name="_Toc3841496"/>
+      <w:bookmarkStart w:id="26" w:name="_Toc2018119"/>
+      <w:bookmarkStart w:id="27" w:name="_Toc3841496"/>
       <w:r>
         <w:rPr>
           <w:b/>
         </w:rPr>
         <w:t xml:space="preserve">4.2.1 Curso no gratuito 1 sobre la tecnología específica </w:t>
       </w:r>
-      <w:bookmarkEnd w:id="25"/>
+      <w:bookmarkEnd w:id="26"/>
       <w:r>
         <w:rPr>
           <w:b/>
         </w:rPr>
         <w:t>Apigee</w:t>
       </w:r>
-      <w:bookmarkEnd w:id="26"/>
+      <w:bookmarkEnd w:id="27"/>
     </w:p>
     <w:tbl>
       <w:tblPr>
@@ -4952,7 +4984,11 @@
           </w:tcPr>
           <w:p>
             <w:r>
-              <w:t>Este curso le ofrece una introducción a la plataforma API de Apigee y al diseño de API en general. Cubriremos temas como la forma de navegar correctamente a través de la interfaz de usuario de Apigee Edge y cómo abordar el diseño de API y garantizar que se sigan las mejores prácticas de la industria. También revisaremos la pila de tecnología de Apigee para garantizar una comprensión completa de todos los componentes de la plataforma.</w:t>
+              <w:t xml:space="preserve">Este curso le ofrece una introducción a la plataforma API de Apigee y al diseño de API en general. Cubriremos temas como la forma de navegar correctamente a </w:t>
+            </w:r>
+            <w:r>
+              <w:lastRenderedPageBreak/>
+              <w:t>través de la interfaz de usuario de Apigee Edge y cómo abordar el diseño de API y garantizar que se sigan las mejores prácticas de la industria. También revisaremos la pila de tecnología de Apigee para garantizar una comprensión completa de todos los componentes de la plataforma.</w:t>
             </w:r>
           </w:p>
         </w:tc>
@@ -4964,6 +5000,7 @@
           </w:tcPr>
           <w:p>
             <w:r>
+              <w:lastRenderedPageBreak/>
               <w:t>Temario:</w:t>
             </w:r>
           </w:p>
@@ -5012,8 +5049,8 @@
                 <w:szCs w:val="22"/>
               </w:rPr>
             </w:pPr>
-            <w:bookmarkStart w:id="27" w:name="_Toc3802149"/>
-            <w:bookmarkStart w:id="28" w:name="_Toc3841497"/>
+            <w:bookmarkStart w:id="28" w:name="_Toc3802149"/>
+            <w:bookmarkStart w:id="29" w:name="_Toc3841497"/>
             <w:r>
               <w:rPr>
                 <w:b w:val="0"/>
@@ -5022,8 +5059,8 @@
               </w:rPr>
               <w:t>T3-Los fundamentos de las API</w:t>
             </w:r>
-            <w:bookmarkEnd w:id="27"/>
             <w:bookmarkEnd w:id="28"/>
+            <w:bookmarkEnd w:id="29"/>
           </w:p>
           <w:p>
             <w:pPr>
@@ -5037,8 +5074,8 @@
                 <w:szCs w:val="22"/>
               </w:rPr>
             </w:pPr>
-            <w:bookmarkStart w:id="29" w:name="_Toc3802150"/>
-            <w:bookmarkStart w:id="30" w:name="_Toc3841498"/>
+            <w:bookmarkStart w:id="30" w:name="_Toc3802150"/>
+            <w:bookmarkStart w:id="31" w:name="_Toc3841498"/>
             <w:r>
               <w:rPr>
                 <w:b w:val="0"/>
@@ -5047,8 +5084,8 @@
               </w:rPr>
               <w:t>T4-Descripción general de la interfaz de usuario de Apigee Edge</w:t>
             </w:r>
-            <w:bookmarkEnd w:id="29"/>
             <w:bookmarkEnd w:id="30"/>
+            <w:bookmarkEnd w:id="31"/>
           </w:p>
           <w:p>
             <w:pPr>
@@ -5062,8 +5099,8 @@
                 <w:szCs w:val="22"/>
               </w:rPr>
             </w:pPr>
-            <w:bookmarkStart w:id="31" w:name="_Toc3802151"/>
-            <w:bookmarkStart w:id="32" w:name="_Toc3841499"/>
+            <w:bookmarkStart w:id="32" w:name="_Toc3802151"/>
+            <w:bookmarkStart w:id="33" w:name="_Toc3841499"/>
             <w:r>
               <w:rPr>
                 <w:b w:val="0"/>
@@ -5072,8 +5109,8 @@
               </w:rPr>
               <w:t>T5-Conceptos de diseño de API</w:t>
             </w:r>
-            <w:bookmarkEnd w:id="31"/>
             <w:bookmarkEnd w:id="32"/>
+            <w:bookmarkEnd w:id="33"/>
           </w:p>
           <w:p>
             <w:pPr>
@@ -5087,8 +5124,8 @@
                 <w:szCs w:val="22"/>
               </w:rPr>
             </w:pPr>
-            <w:bookmarkStart w:id="33" w:name="_Toc3802152"/>
-            <w:bookmarkStart w:id="34" w:name="_Toc3841500"/>
+            <w:bookmarkStart w:id="34" w:name="_Toc3802152"/>
+            <w:bookmarkStart w:id="35" w:name="_Toc3841500"/>
             <w:r>
               <w:rPr>
                 <w:b w:val="0"/>
@@ -5097,8 +5134,8 @@
               </w:rPr>
               <w:t>T6-Configuración de laboratorio y creación de una especificación de OpenAPI</w:t>
             </w:r>
-            <w:bookmarkEnd w:id="33"/>
             <w:bookmarkEnd w:id="34"/>
+            <w:bookmarkEnd w:id="35"/>
           </w:p>
         </w:tc>
       </w:tr>
@@ -5167,22 +5204,22 @@
           <w:b/>
         </w:rPr>
       </w:pPr>
-      <w:bookmarkStart w:id="35" w:name="_Toc2018120"/>
-      <w:bookmarkStart w:id="36" w:name="_Toc3841501"/>
+      <w:bookmarkStart w:id="36" w:name="_Toc2018120"/>
+      <w:bookmarkStart w:id="37" w:name="_Toc3841501"/>
       <w:r>
         <w:rPr>
           <w:b/>
         </w:rPr>
         <w:t>4.2.2 Curso no gratuito 2 sobre la tecnología específica A</w:t>
       </w:r>
-      <w:bookmarkEnd w:id="35"/>
+      <w:bookmarkEnd w:id="36"/>
       <w:r>
         <w:rPr>
           <w:b/>
         </w:rPr>
         <w:t>pigee</w:t>
       </w:r>
-      <w:bookmarkEnd w:id="36"/>
+      <w:bookmarkEnd w:id="37"/>
     </w:p>
     <w:tbl>
       <w:tblPr>
@@ -5255,11 +5292,7 @@
           </w:tcPr>
           <w:p>
             <w:r>
-              <w:t xml:space="preserve">Ahora que sus API están desarrolladas, es hora de hablar sobre cómo protegerlas. Este curso cubre la seguridad de la API utilizando la plataforma API de Apigee. Aprenderemos sobre cómo proteger adecuadamente sus API cubriendo temas como los tipos de OAuth, TLS y SAML, por nombrar algunos. Aplicaremos estos conceptos con laboratorios prácticos para </w:t>
-            </w:r>
-            <w:r>
-              <w:lastRenderedPageBreak/>
-              <w:t>implementar la autenticación y validación adecuadas en sus API.</w:t>
+              <w:t>Ahora que sus API están desarrolladas, es hora de hablar sobre cómo protegerlas. Este curso cubre la seguridad de la API utilizando la plataforma API de Apigee. Aprenderemos sobre cómo proteger adecuadamente sus API cubriendo temas como los tipos de OAuth, TLS y SAML, por nombrar algunos. Aplicaremos estos conceptos con laboratorios prácticos para implementar la autenticación y validación adecuadas en sus API.</w:t>
             </w:r>
           </w:p>
         </w:tc>
@@ -5271,7 +5304,6 @@
           </w:tcPr>
           <w:p>
             <w:r>
-              <w:lastRenderedPageBreak/>
               <w:t>Temario:</w:t>
             </w:r>
           </w:p>
@@ -5378,12 +5410,13 @@
           <w:b/>
         </w:rPr>
       </w:pPr>
-      <w:bookmarkStart w:id="37" w:name="_Toc2018121"/>
-      <w:bookmarkStart w:id="38" w:name="_Toc3841502"/>
+      <w:bookmarkStart w:id="38" w:name="_Toc2018121"/>
+      <w:bookmarkStart w:id="39" w:name="_Toc3841502"/>
       <w:r>
         <w:rPr>
           <w:b/>
         </w:rPr>
+        <w:lastRenderedPageBreak/>
         <w:t>4.2.</w:t>
       </w:r>
       <w:r>
@@ -5410,14 +5443,14 @@
         </w:rPr>
         <w:t xml:space="preserve"> sobre la tecnología específica A</w:t>
       </w:r>
-      <w:bookmarkEnd w:id="37"/>
+      <w:bookmarkEnd w:id="38"/>
       <w:r>
         <w:rPr>
           <w:b/>
         </w:rPr>
         <w:t>pigee</w:t>
       </w:r>
-      <w:bookmarkEnd w:id="38"/>
+      <w:bookmarkEnd w:id="39"/>
     </w:p>
     <w:tbl>
       <w:tblPr>
@@ -5550,7 +5583,7 @@
                 <w:szCs w:val="22"/>
               </w:rPr>
             </w:pPr>
-            <w:bookmarkStart w:id="39" w:name="_Toc3841503"/>
+            <w:bookmarkStart w:id="40" w:name="_Toc3841503"/>
             <w:r>
               <w:rPr>
                 <w:b w:val="0"/>
@@ -5559,7 +5592,7 @@
               </w:rPr>
               <w:t>T3-Servidores de destino y productos API</w:t>
             </w:r>
-            <w:bookmarkEnd w:id="39"/>
+            <w:bookmarkEnd w:id="40"/>
           </w:p>
           <w:p>
             <w:pPr>
@@ -5573,7 +5606,7 @@
                 <w:szCs w:val="22"/>
               </w:rPr>
             </w:pPr>
-            <w:bookmarkStart w:id="40" w:name="_Toc3841504"/>
+            <w:bookmarkStart w:id="41" w:name="_Toc3841504"/>
             <w:r>
               <w:rPr>
                 <w:b w:val="0"/>
@@ -5582,7 +5615,7 @@
               </w:rPr>
               <w:t>T4-Manejo y registro de errores</w:t>
             </w:r>
-            <w:bookmarkEnd w:id="40"/>
+            <w:bookmarkEnd w:id="41"/>
           </w:p>
           <w:p>
             <w:pPr>
@@ -5596,7 +5629,7 @@
                 <w:szCs w:val="22"/>
               </w:rPr>
             </w:pPr>
-            <w:bookmarkStart w:id="41" w:name="_Toc3841505"/>
+            <w:bookmarkStart w:id="42" w:name="_Toc3841505"/>
             <w:r>
               <w:rPr>
                 <w:b w:val="0"/>
@@ -5605,7 +5638,7 @@
               </w:rPr>
               <w:t>T5-Flujos compartidos, enganches de flujo y extensiones</w:t>
             </w:r>
-            <w:bookmarkEnd w:id="41"/>
+            <w:bookmarkEnd w:id="42"/>
           </w:p>
           <w:p>
             <w:pPr>
@@ -5619,7 +5652,7 @@
                 <w:szCs w:val="22"/>
               </w:rPr>
             </w:pPr>
-            <w:bookmarkStart w:id="42" w:name="_Toc3841506"/>
+            <w:bookmarkStart w:id="43" w:name="_Toc3841506"/>
             <w:r>
               <w:rPr>
                 <w:b w:val="0"/>
@@ -5628,7 +5661,7 @@
               </w:rPr>
               <w:t>T6-Mediación, almacenamiento en caché y Node.js Integration</w:t>
             </w:r>
-            <w:bookmarkEnd w:id="42"/>
+            <w:bookmarkEnd w:id="43"/>
           </w:p>
         </w:tc>
       </w:tr>
@@ -5688,8 +5721,8 @@
       <w:pPr>
         <w:pStyle w:val="Ttulo2"/>
       </w:pPr>
-      <w:bookmarkStart w:id="43" w:name="_Toc2018122"/>
-      <w:bookmarkStart w:id="44" w:name="_Toc3841507"/>
+      <w:bookmarkStart w:id="44" w:name="_Toc2018122"/>
+      <w:bookmarkStart w:id="45" w:name="_Toc3841507"/>
       <w:r>
         <w:t>4.3 Cursos</w:t>
       </w:r>
@@ -5705,11 +5738,11 @@
       <w:r>
         <w:t xml:space="preserve"> específica </w:t>
       </w:r>
-      <w:bookmarkEnd w:id="43"/>
+      <w:bookmarkEnd w:id="44"/>
       <w:r>
         <w:t>WSO2</w:t>
       </w:r>
-      <w:bookmarkEnd w:id="44"/>
+      <w:bookmarkEnd w:id="45"/>
     </w:p>
     <w:p>
       <w:pPr>
@@ -5718,22 +5751,22 @@
           <w:b/>
         </w:rPr>
       </w:pPr>
-      <w:bookmarkStart w:id="45" w:name="_Toc2018123"/>
-      <w:bookmarkStart w:id="46" w:name="_Toc3841508"/>
+      <w:bookmarkStart w:id="46" w:name="_Toc2018123"/>
+      <w:bookmarkStart w:id="47" w:name="_Toc3841508"/>
       <w:r>
         <w:rPr>
           <w:b/>
         </w:rPr>
         <w:t xml:space="preserve">4.3.1 Curso no gratuito 1 sobre la tecnología específica </w:t>
       </w:r>
-      <w:bookmarkEnd w:id="45"/>
+      <w:bookmarkEnd w:id="46"/>
       <w:r>
         <w:rPr>
           <w:b/>
         </w:rPr>
         <w:t>WSO2</w:t>
       </w:r>
-      <w:bookmarkEnd w:id="46"/>
+      <w:bookmarkEnd w:id="47"/>
     </w:p>
     <w:tbl>
       <w:tblPr>
@@ -5796,24 +5829,27 @@
           </w:tcPr>
           <w:p>
             <w:r>
+              <w:t>Descripción:</w:t>
+            </w:r>
+          </w:p>
+        </w:tc>
+        <w:tc>
+          <w:tcPr>
+            <w:tcW w:w="4247" w:type="dxa"/>
+          </w:tcPr>
+          <w:p>
+            <w:r>
+              <w:t>WSO2 API Manager es una plataforma de código abierto para publicar y administrar APIs. Es una opción ideal para crear arquitecturas basadas en API o IOT.</w:t>
+            </w:r>
+          </w:p>
+          <w:p/>
+          <w:p>
+            <w:r>
+              <w:t xml:space="preserve">En este curso dirigido por instructores, los participantes aprenderán las características, conceptos y estándares detrás de WS02 API Manager. La teoría será acoplada con la práctica y la puesta en práctica vivas a través del entrenamiento. Al final del curso, los </w:t>
+            </w:r>
+            <w:r>
               <w:lastRenderedPageBreak/>
-              <w:t>Descripción:</w:t>
-            </w:r>
-          </w:p>
-        </w:tc>
-        <w:tc>
-          <w:tcPr>
-            <w:tcW w:w="4247" w:type="dxa"/>
-          </w:tcPr>
-          <w:p>
-            <w:r>
-              <w:t>WSO2 API Manager es una plataforma de código abierto para publicar y administrar APIs. Es una opción ideal para crear arquitecturas basadas en API o IOT.</w:t>
-            </w:r>
-          </w:p>
-          <w:p/>
-          <w:p>
-            <w:r>
-              <w:t>En este curso dirigido por instructores, los participantes aprenderán las características, conceptos y estándares detrás de WS02 API Manager. La teoría será acoplada con la práctica y la puesta en práctica vivas a través del entrenamiento. Al final del curso, los participantes tendrán el conocimiento y la práctica para implementar sus propias API utilizando las características principales de WS02 API Manager.</w:t>
+              <w:t>participantes tendrán el conocimiento y la práctica para implementar sus propias API utilizando las características principales de WS02 API Manager.</w:t>
             </w:r>
           </w:p>
         </w:tc>
@@ -5825,6 +5861,7 @@
           </w:tcPr>
           <w:p>
             <w:r>
+              <w:lastRenderedPageBreak/>
               <w:t>Temario:</w:t>
             </w:r>
           </w:p>
@@ -6058,14 +6095,14 @@
                 <w:szCs w:val="22"/>
               </w:rPr>
             </w:pPr>
-            <w:bookmarkStart w:id="47" w:name="_Toc3841509"/>
+            <w:bookmarkStart w:id="48" w:name="_Toc3841509"/>
             <w:r>
               <w:rPr>
                 <w:b w:val="0"/>
               </w:rPr>
               <w:t>-Comentarios de cierre</w:t>
             </w:r>
-            <w:bookmarkEnd w:id="47"/>
+            <w:bookmarkEnd w:id="48"/>
           </w:p>
         </w:tc>
       </w:tr>
@@ -6130,7 +6167,7 @@
       <w:pPr>
         <w:pStyle w:val="Ttulo1"/>
       </w:pPr>
-      <w:bookmarkStart w:id="48" w:name="_Toc3841510"/>
+      <w:bookmarkStart w:id="49" w:name="_Toc3841510"/>
       <w:r>
         <w:t xml:space="preserve">5. </w:t>
       </w:r>
@@ -6140,7 +6177,7 @@
       <w:r>
         <w:t xml:space="preserve"> (cursos gratuitos)</w:t>
       </w:r>
-      <w:bookmarkEnd w:id="48"/>
+      <w:bookmarkEnd w:id="49"/>
     </w:p>
     <w:p>
       <w:r>
@@ -6154,44 +6191,44 @@
     </w:p>
     <w:p>
       <w:r>
+        <w:t>En contraposición, la plataforma de WSO2, en su apartado de formación, presenta varios cursos formativos orientados a dicha herramienta, además de la posibilidad de adquirir ciertas certificaciones complementarias.</w:t>
+      </w:r>
+    </w:p>
+    <w:p>
+      <w:r>
+        <w:t>Por lo tanto, y como conclusión de lo expuesto en este punto, las fuentes de información en forma de cursos gratuitos en lo que a tecnologías de API Management se refiere son claramente escasas, existiendo una mayor variedad en el formato de pago.</w:t>
+      </w:r>
+    </w:p>
+    <w:p>
+      <w:pPr>
+        <w:pStyle w:val="Ttulo2"/>
+      </w:pPr>
+      <w:bookmarkStart w:id="50" w:name="_Toc3841511"/>
+      <w:r>
+        <w:t>5</w:t>
+      </w:r>
+      <w:r>
+        <w:t xml:space="preserve">.1 </w:t>
+      </w:r>
+      <w:r>
+        <w:t xml:space="preserve">Cursos gratuitos </w:t>
+      </w:r>
+      <w:r>
+        <w:t>sobre el tipo de tecnología</w:t>
+      </w:r>
+      <w:r>
+        <w:t xml:space="preserve"> en general</w:t>
+      </w:r>
+      <w:bookmarkEnd w:id="50"/>
+    </w:p>
+    <w:p>
+      <w:r>
+        <w:t>En este apartado, se han seleccionado dos cursos que establecen un proceso formativo centrado, de manera genérica, en las tecnologías de API Management y los principios básicos de las mismas.</w:t>
+      </w:r>
+    </w:p>
+    <w:p>
+      <w:r>
         <w:lastRenderedPageBreak/>
-        <w:t>En contraposición, la plataforma de WSO2, en su apartado de formación, presenta varios cursos formativos orientados a dicha herramienta, además de la posibilidad de adquirir ciertas certificaciones complementarias.</w:t>
-      </w:r>
-    </w:p>
-    <w:p>
-      <w:r>
-        <w:t>Por lo tanto, y como conclusión de lo expuesto en este punto, las fuentes de información en forma de cursos gratuitos en lo que a tecnologías de API Management se refiere son claramente escasas, existiendo una mayor variedad en el formato de pago.</w:t>
-      </w:r>
-    </w:p>
-    <w:p>
-      <w:pPr>
-        <w:pStyle w:val="Ttulo2"/>
-      </w:pPr>
-      <w:bookmarkStart w:id="49" w:name="_Toc3841511"/>
-      <w:r>
-        <w:t>5</w:t>
-      </w:r>
-      <w:r>
-        <w:t xml:space="preserve">.1 </w:t>
-      </w:r>
-      <w:r>
-        <w:t xml:space="preserve">Cursos gratuitos </w:t>
-      </w:r>
-      <w:r>
-        <w:t>sobre el tipo de tecnología</w:t>
-      </w:r>
-      <w:r>
-        <w:t xml:space="preserve"> en general</w:t>
-      </w:r>
-      <w:bookmarkEnd w:id="49"/>
-    </w:p>
-    <w:p>
-      <w:r>
-        <w:t>En este apartado, se han seleccionado dos cursos que establecen un proceso formativo centrado, de manera genérica, en las tecnologías de API Management y los principios básicos de las mismas.</w:t>
-      </w:r>
-    </w:p>
-    <w:p>
-      <w:r>
         <w:t>El primero de los cursos corresponde a un blog personal, donde se recurre a contenido audiovisual para realizar una ligera introducción al ámbito de la gestión de APIs para más tarde finalizar el proceso de aprendizaje a través de una implementación real.</w:t>
       </w:r>
     </w:p>
@@ -6213,14 +6250,14 @@
           <w:b/>
         </w:rPr>
       </w:pPr>
-      <w:bookmarkStart w:id="50" w:name="_Toc3841512"/>
+      <w:bookmarkStart w:id="51" w:name="_Toc3841512"/>
       <w:r>
         <w:rPr>
           <w:b/>
         </w:rPr>
         <w:t>5.1.1 Curso gratuito 1 sobre el tipo de tecnología en general</w:t>
       </w:r>
-      <w:bookmarkEnd w:id="50"/>
+      <w:bookmarkEnd w:id="51"/>
     </w:p>
     <w:p/>
     <w:tbl>
@@ -6279,7 +6316,7 @@
             <w:tcW w:w="4247" w:type="dxa"/>
           </w:tcPr>
           <w:p>
-            <w:hyperlink r:id="rId20" w:history="1">
+            <w:hyperlink r:id="rId21" w:history="1">
               <w:r>
                 <w:rPr>
                   <w:rStyle w:val="Hipervnculo"/>
@@ -6385,7 +6422,7 @@
                 <w:lang w:val="en-US"/>
               </w:rPr>
             </w:pPr>
-            <w:bookmarkStart w:id="51" w:name="_Toc3841513"/>
+            <w:bookmarkStart w:id="52" w:name="_Toc3841513"/>
             <w:r>
               <w:rPr>
                 <w:b w:val="0"/>
@@ -6395,7 +6432,7 @@
               </w:rPr>
               <w:t>3: API Management con Kong + Konga</w:t>
             </w:r>
-            <w:bookmarkEnd w:id="51"/>
+            <w:bookmarkEnd w:id="52"/>
           </w:p>
         </w:tc>
       </w:tr>
@@ -6458,15 +6495,14 @@
           <w:b/>
         </w:rPr>
       </w:pPr>
-      <w:bookmarkStart w:id="52" w:name="_Toc3841514"/>
+      <w:bookmarkStart w:id="53" w:name="_Toc3841514"/>
       <w:r>
         <w:rPr>
           <w:b/>
         </w:rPr>
-        <w:lastRenderedPageBreak/>
         <w:t>5.1.2 Curso gratuito 2 sobre el tipo de tecnología en general</w:t>
       </w:r>
-      <w:bookmarkEnd w:id="52"/>
+      <w:bookmarkEnd w:id="53"/>
     </w:p>
     <w:p/>
     <w:tbl>
@@ -6525,7 +6561,7 @@
             <w:tcW w:w="4247" w:type="dxa"/>
           </w:tcPr>
           <w:p>
-            <w:hyperlink r:id="rId21" w:anchor="Overview" w:history="1">
+            <w:hyperlink r:id="rId22" w:anchor="Overview" w:history="1">
               <w:r>
                 <w:rPr>
                   <w:rStyle w:val="Hipervnculo"/>
@@ -6633,6 +6669,7 @@
               <w:rPr>
                 <w:rFonts w:hAnsi="Symbol"/>
               </w:rPr>
+              <w:lastRenderedPageBreak/>
               <w:t></w:t>
             </w:r>
             <w:r>
@@ -6793,6 +6830,7 @@
           </w:tcPr>
           <w:p>
             <w:r>
+              <w:lastRenderedPageBreak/>
               <w:t xml:space="preserve">Duración: </w:t>
             </w:r>
           </w:p>
@@ -6836,7 +6874,7 @@
       <w:pPr>
         <w:pStyle w:val="Ttulo2"/>
       </w:pPr>
-      <w:bookmarkStart w:id="53" w:name="_Toc3841515"/>
+      <w:bookmarkStart w:id="54" w:name="_Toc3841515"/>
       <w:r>
         <w:t>5.2 Cursos</w:t>
       </w:r>
@@ -6852,7 +6890,7 @@
       <w:r>
         <w:t xml:space="preserve"> específica Apigee</w:t>
       </w:r>
-      <w:bookmarkEnd w:id="53"/>
+      <w:bookmarkEnd w:id="54"/>
     </w:p>
     <w:p>
       <w:r>
@@ -6863,7 +6901,7 @@
       <w:r>
         <w:t>Por lo tanto, y en base a esta circunstancia, únicamente se ha seleccionado un curso gratuito para la tecnología específica Apigee, siendo este el único que proporciona cierta fiabilidad y contenido amplio entre las opciones tanteadas.</w:t>
       </w:r>
-      <w:bookmarkStart w:id="54" w:name="_Toc3841516"/>
+      <w:bookmarkStart w:id="55" w:name="_Toc3841516"/>
     </w:p>
     <w:p>
       <w:pPr>
@@ -6876,10 +6914,9 @@
         <w:rPr>
           <w:b/>
         </w:rPr>
-        <w:lastRenderedPageBreak/>
         <w:t>5.2.1 Curso gratuito 1 sobre la tecnología específica Apigee</w:t>
       </w:r>
-      <w:bookmarkEnd w:id="54"/>
+      <w:bookmarkEnd w:id="55"/>
     </w:p>
     <w:p/>
     <w:tbl>
@@ -6938,7 +6975,7 @@
             <w:tcW w:w="4247" w:type="dxa"/>
           </w:tcPr>
           <w:p>
-            <w:hyperlink r:id="rId22" w:history="1">
+            <w:hyperlink r:id="rId23" w:history="1">
               <w:r>
                 <w:rPr>
                   <w:rStyle w:val="Hipervnculo"/>
@@ -6981,6 +7018,7 @@
           </w:tcPr>
           <w:p>
             <w:r>
+              <w:lastRenderedPageBreak/>
               <w:t>Temario:</w:t>
             </w:r>
           </w:p>
@@ -7005,7 +7043,7 @@
                 <w:szCs w:val="22"/>
               </w:rPr>
             </w:pPr>
-            <w:bookmarkStart w:id="55" w:name="_Toc3841517"/>
+            <w:bookmarkStart w:id="56" w:name="_Toc3841517"/>
             <w:r>
               <w:rPr>
                 <w:b w:val="0"/>
@@ -7014,7 +7052,7 @@
               </w:rPr>
               <w:t>Módulo 1: Fundamentos Edge</w:t>
             </w:r>
-            <w:bookmarkEnd w:id="55"/>
+            <w:bookmarkEnd w:id="56"/>
           </w:p>
           <w:p>
             <w:pPr>
@@ -7132,7 +7170,7 @@
       <w:pPr>
         <w:pStyle w:val="Ttulo2"/>
       </w:pPr>
-      <w:bookmarkStart w:id="56" w:name="_Toc3841518"/>
+      <w:bookmarkStart w:id="57" w:name="_Toc3841518"/>
       <w:r>
         <w:t>5.3 Cursos</w:t>
       </w:r>
@@ -7148,7 +7186,7 @@
       <w:r>
         <w:t xml:space="preserve"> específica WSO2</w:t>
       </w:r>
-      <w:bookmarkEnd w:id="56"/>
+      <w:bookmarkEnd w:id="57"/>
     </w:p>
     <w:p>
       <w:r>
@@ -7174,15 +7212,14 @@
           <w:b/>
         </w:rPr>
       </w:pPr>
-      <w:bookmarkStart w:id="57" w:name="_Toc3841519"/>
+      <w:bookmarkStart w:id="58" w:name="_Toc3841519"/>
       <w:r>
         <w:rPr>
           <w:b/>
         </w:rPr>
-        <w:lastRenderedPageBreak/>
         <w:t>5.3.1 Curso gratuito 1 sobre la tecnología específica WSO2</w:t>
       </w:r>
-      <w:bookmarkEnd w:id="57"/>
+      <w:bookmarkEnd w:id="58"/>
     </w:p>
     <w:p/>
     <w:tbl>
@@ -7254,7 +7291,7 @@
             <w:tcW w:w="4247" w:type="dxa"/>
           </w:tcPr>
           <w:p>
-            <w:hyperlink r:id="rId23" w:history="1">
+            <w:hyperlink r:id="rId24" w:history="1">
               <w:r>
                 <w:rPr>
                   <w:rStyle w:val="Hipervnculo"/>
@@ -7294,6 +7331,7 @@
           </w:tcPr>
           <w:p>
             <w:r>
+              <w:lastRenderedPageBreak/>
               <w:t>Temario:</w:t>
             </w:r>
           </w:p>
@@ -7318,7 +7356,7 @@
                 <w:szCs w:val="22"/>
               </w:rPr>
             </w:pPr>
-            <w:bookmarkStart w:id="58" w:name="_Toc3841520"/>
+            <w:bookmarkStart w:id="59" w:name="_Toc3841520"/>
             <w:r>
               <w:rPr>
                 <w:b w:val="0"/>
@@ -7327,7 +7365,7 @@
               </w:rPr>
               <w:t>Modelo de negocio</w:t>
             </w:r>
-            <w:bookmarkEnd w:id="58"/>
+            <w:bookmarkEnd w:id="59"/>
           </w:p>
           <w:p>
             <w:pPr>
@@ -7480,14 +7518,14 @@
           <w:b/>
         </w:rPr>
       </w:pPr>
-      <w:bookmarkStart w:id="59" w:name="_Toc3841521"/>
+      <w:bookmarkStart w:id="60" w:name="_Toc3841521"/>
       <w:r>
         <w:rPr>
           <w:b/>
         </w:rPr>
         <w:t>5.3.2 Curso gratuito 2 sobre la tecnología específica WSO2</w:t>
       </w:r>
-      <w:bookmarkEnd w:id="59"/>
+      <w:bookmarkEnd w:id="60"/>
     </w:p>
     <w:p>
       <w:r>
@@ -7555,7 +7593,7 @@
             <w:tcW w:w="4247" w:type="dxa"/>
           </w:tcPr>
           <w:p>
-            <w:hyperlink r:id="rId24" w:history="1">
+            <w:hyperlink r:id="rId25" w:history="1">
               <w:r>
                 <w:rPr>
                   <w:rStyle w:val="Hipervnculo"/>
@@ -7590,11 +7628,7 @@
               <w:t>práctica en</w:t>
             </w:r>
             <w:r>
-              <w:t xml:space="preserve"> vivo y la implementación a lo largo de la capacitación. Al final del curso, </w:t>
-            </w:r>
-            <w:r>
-              <w:lastRenderedPageBreak/>
-              <w:t>los participantes tendrán el conocimiento y la práctica para implementar sus propias API utilizando las funciones principales de WS02 API Manager.</w:t>
+              <w:t xml:space="preserve"> vivo y la implementación a lo largo de la capacitación. Al final del curso, los participantes tendrán el conocimiento y la práctica para implementar sus propias API utilizando las funciones principales de WS02 API Manager.</w:t>
             </w:r>
           </w:p>
         </w:tc>
@@ -7606,7 +7640,6 @@
           </w:tcPr>
           <w:p>
             <w:r>
-              <w:lastRenderedPageBreak/>
               <w:t>Temario:</w:t>
             </w:r>
           </w:p>
@@ -7631,7 +7664,7 @@
                 <w:szCs w:val="22"/>
               </w:rPr>
             </w:pPr>
-            <w:bookmarkStart w:id="60" w:name="_Toc3841522"/>
+            <w:bookmarkStart w:id="61" w:name="_Toc3841522"/>
             <w:r>
               <w:rPr>
                 <w:b w:val="0"/>
@@ -7640,7 +7673,7 @@
               </w:rPr>
               <w:t>Patrones de implementación escalables</w:t>
             </w:r>
-            <w:bookmarkEnd w:id="60"/>
+            <w:bookmarkEnd w:id="61"/>
           </w:p>
           <w:p>
             <w:pPr>
@@ -7735,6 +7768,7 @@
               </w:numPr>
             </w:pPr>
             <w:r>
+              <w:lastRenderedPageBreak/>
               <w:t>Extensión de flujo de trabajo personalizada</w:t>
             </w:r>
           </w:p>
@@ -7831,6 +7865,7 @@
           </w:tcPr>
           <w:p>
             <w:r>
+              <w:lastRenderedPageBreak/>
               <w:t xml:space="preserve">Duración: </w:t>
             </w:r>
           </w:p>
@@ -7874,11 +7909,11 @@
       <w:pPr>
         <w:pStyle w:val="Ttulo1"/>
       </w:pPr>
-      <w:bookmarkStart w:id="61" w:name="_Toc3841523"/>
+      <w:bookmarkStart w:id="62" w:name="_Toc3841523"/>
       <w:r>
         <w:t>6. Ayudas económicas para estudiar las tecnologías</w:t>
       </w:r>
-      <w:bookmarkEnd w:id="61"/>
+      <w:bookmarkEnd w:id="62"/>
     </w:p>
     <w:p>
       <w:r>
@@ -7932,7 +7967,7 @@
                     </pic:cNvPicPr>
                   </pic:nvPicPr>
                   <pic:blipFill>
-                    <a:blip r:embed="rId25" cstate="print">
+                    <a:blip r:embed="rId26" cstate="print">
                       <a:extLst>
                         <a:ext uri="{28A0092B-C50C-407E-A947-70E740481C1C}">
                           <a14:useLocalDpi xmlns:a14="http://schemas.microsoft.com/office/drawing/2010/main" val="0"/>
@@ -8009,17 +8044,7 @@
           <w:sz w:val="22"/>
           <w:szCs w:val="22"/>
         </w:rPr>
-        <w:t xml:space="preserve">Hablamos de un proceso sencillo mediante el cual la empresa puede formar y actualizar la plantilla de trabajadores, sin coste, a través de las cuotas de la Seguridad Social. </w:t>
-      </w:r>
-      <w:r>
-        <w:rPr>
-          <w:rFonts w:ascii="Arial" w:hAnsi="Arial" w:cs="Arial"/>
-          <w:color w:val="000000" w:themeColor="text1"/>
-          <w:sz w:val="22"/>
-          <w:szCs w:val="22"/>
-        </w:rPr>
-        <w:lastRenderedPageBreak/>
-        <w:t>Dicha fundación a través de la concesión de créditos a las empresas para que estas inviertan en formación. Dichos créditos provienen del dinero que las empresas cotizan para este campo.</w:t>
+        <w:t>Hablamos de un proceso sencillo mediante el cual la empresa puede formar y actualizar la plantilla de trabajadores, sin coste, a través de las cuotas de la Seguridad Social. Dicha fundación a través de la concesión de créditos a las empresas para que estas inviertan en formación. Dichos créditos provienen del dinero que las empresas cotizan para este campo.</w:t>
       </w:r>
     </w:p>
     <w:p/>
@@ -8044,6 +8069,7 @@
         <w:rPr>
           <w:noProof/>
         </w:rPr>
+        <w:lastRenderedPageBreak/>
         <w:drawing>
           <wp:inline distT="0" distB="0" distL="0" distR="0" wp14:anchorId="7D5E5358" wp14:editId="26B054B3">
             <wp:extent cx="5400040" cy="1544320"/>
@@ -8060,7 +8086,7 @@
                     <pic:cNvPicPr/>
                   </pic:nvPicPr>
                   <pic:blipFill>
-                    <a:blip r:embed="rId26"/>
+                    <a:blip r:embed="rId27"/>
                     <a:stretch>
                       <a:fillRect/>
                     </a:stretch>
@@ -8088,7 +8114,7 @@
       </w:r>
     </w:p>
     <w:p>
-      <w:hyperlink r:id="rId27" w:history="1">
+      <w:hyperlink r:id="rId28" w:history="1">
         <w:r>
           <w:rPr>
             <w:rStyle w:val="Hipervnculo"/>
@@ -8118,7 +8144,7 @@
                     <pic:cNvPicPr/>
                   </pic:nvPicPr>
                   <pic:blipFill>
-                    <a:blip r:embed="rId28"/>
+                    <a:blip r:embed="rId29"/>
                     <a:stretch>
                       <a:fillRect/>
                     </a:stretch>
@@ -8160,7 +8186,7 @@
                     <pic:cNvPicPr/>
                   </pic:nvPicPr>
                   <pic:blipFill>
-                    <a:blip r:embed="rId29"/>
+                    <a:blip r:embed="rId30"/>
                     <a:stretch>
                       <a:fillRect/>
                     </a:stretch>
@@ -8185,18 +8211,17 @@
       <w:pPr>
         <w:pStyle w:val="Ttulo1"/>
       </w:pPr>
-      <w:bookmarkStart w:id="62" w:name="_Toc3841524"/>
-      <w:r>
-        <w:lastRenderedPageBreak/>
+      <w:bookmarkStart w:id="63" w:name="_Toc3841524"/>
+      <w:r>
         <w:t>7. Recursos para implementar las tecnologías</w:t>
       </w:r>
-      <w:bookmarkEnd w:id="62"/>
+      <w:bookmarkEnd w:id="63"/>
     </w:p>
     <w:p>
       <w:pPr>
         <w:pStyle w:val="Ttulo2"/>
       </w:pPr>
-      <w:bookmarkStart w:id="63" w:name="_Toc3841525"/>
+      <w:bookmarkStart w:id="64" w:name="_Toc3841525"/>
       <w:r>
         <w:t xml:space="preserve">7.1 Recursos </w:t>
       </w:r>
@@ -8209,7 +8234,7 @@
       <w:r>
         <w:t>Apigee</w:t>
       </w:r>
-      <w:bookmarkEnd w:id="63"/>
+      <w:bookmarkEnd w:id="64"/>
     </w:p>
     <w:p>
       <w:pPr>
@@ -8218,7 +8243,7 @@
           <w:b/>
         </w:rPr>
       </w:pPr>
-      <w:bookmarkStart w:id="64" w:name="_Toc3841526"/>
+      <w:bookmarkStart w:id="65" w:name="_Toc3841526"/>
       <w:r>
         <w:rPr>
           <w:b/>
@@ -8231,7 +8256,7 @@
         </w:rPr>
         <w:t>Apigee</w:t>
       </w:r>
-      <w:bookmarkEnd w:id="64"/>
+      <w:bookmarkEnd w:id="65"/>
     </w:p>
     <w:p>
       <w:r>
@@ -8246,7 +8271,11 @@
         <w:t xml:space="preserve">, permitiéndole realizar 100 mil llamadas, SLA sin tiempo de ejecución, </w:t>
       </w:r>
       <w:r>
-        <w:t xml:space="preserve">pero exclusivamente para </w:t>
+        <w:t xml:space="preserve">pero </w:t>
+      </w:r>
+      <w:r>
+        <w:lastRenderedPageBreak/>
+        <w:t xml:space="preserve">exclusivamente para </w:t>
       </w:r>
       <w:r>
         <w:t>apoyo comunitario</w:t>
@@ -8279,7 +8308,7 @@
                     <pic:cNvPicPr/>
                   </pic:nvPicPr>
                   <pic:blipFill>
-                    <a:blip r:embed="rId30"/>
+                    <a:blip r:embed="rId31"/>
                     <a:stretch>
                       <a:fillRect/>
                     </a:stretch>
@@ -8301,7 +8330,7 @@
       </w:r>
     </w:p>
     <w:p>
-      <w:hyperlink r:id="rId31" w:history="1">
+      <w:hyperlink r:id="rId32" w:history="1">
         <w:r>
           <w:rPr>
             <w:rStyle w:val="Hipervnculo"/>
@@ -8399,10 +8428,9 @@
         <w:rPr>
           <w:rFonts w:ascii="Helvetica" w:hAnsi="Helvetica" w:cs="Helvetica"/>
         </w:rPr>
-        <w:lastRenderedPageBreak/>
         <w:t xml:space="preserve">Documentos y videos: </w:t>
       </w:r>
-      <w:hyperlink r:id="rId32" w:history="1">
+      <w:hyperlink r:id="rId33" w:history="1">
         <w:r>
           <w:rPr>
             <w:rStyle w:val="Hipervnculo"/>
@@ -8425,6 +8453,7 @@
         <w:rPr>
           <w:noProof/>
         </w:rPr>
+        <w:lastRenderedPageBreak/>
         <w:drawing>
           <wp:inline distT="0" distB="0" distL="0" distR="0" wp14:anchorId="016B7131" wp14:editId="65751C61">
             <wp:extent cx="5400040" cy="3335020"/>
@@ -8441,7 +8470,7 @@
                     <pic:cNvPicPr/>
                   </pic:nvPicPr>
                   <pic:blipFill>
-                    <a:blip r:embed="rId33"/>
+                    <a:blip r:embed="rId34"/>
                     <a:stretch>
                       <a:fillRect/>
                     </a:stretch>
@@ -8491,7 +8520,7 @@
                     <pic:cNvPicPr/>
                   </pic:nvPicPr>
                   <pic:blipFill>
-                    <a:blip r:embed="rId34"/>
+                    <a:blip r:embed="rId35"/>
                     <a:stretch>
                       <a:fillRect/>
                     </a:stretch>
@@ -8525,7 +8554,6 @@
         <w:rPr>
           <w:noProof/>
         </w:rPr>
-        <w:lastRenderedPageBreak/>
         <w:drawing>
           <wp:inline distT="0" distB="0" distL="0" distR="0" wp14:anchorId="66D04391" wp14:editId="1271B838">
             <wp:extent cx="5400040" cy="1983740"/>
@@ -8542,7 +8570,7 @@
                     <pic:cNvPicPr/>
                   </pic:nvPicPr>
                   <pic:blipFill>
-                    <a:blip r:embed="rId35"/>
+                    <a:blip r:embed="rId36"/>
                     <a:stretch>
                       <a:fillRect/>
                     </a:stretch>
@@ -8608,7 +8636,7 @@
           <w:rFonts w:ascii="Helvetica" w:hAnsi="Helvetica" w:cs="Helvetica"/>
         </w:rPr>
       </w:pPr>
-      <w:hyperlink r:id="rId36" w:history="1">
+      <w:hyperlink r:id="rId37" w:history="1">
         <w:r>
           <w:rPr>
             <w:rStyle w:val="Hipervnculo"/>
@@ -8647,7 +8675,7 @@
                     <pic:cNvPicPr/>
                   </pic:nvPicPr>
                   <pic:blipFill>
-                    <a:blip r:embed="rId37"/>
+                    <a:blip r:embed="rId38"/>
                     <a:stretch>
                       <a:fillRect/>
                     </a:stretch>
@@ -8685,12 +8713,11 @@
           <w:b/>
         </w:rPr>
       </w:pPr>
-      <w:bookmarkStart w:id="65" w:name="_Toc3841527"/>
+      <w:bookmarkStart w:id="66" w:name="_Toc3841527"/>
       <w:r>
         <w:rPr>
           <w:b/>
         </w:rPr>
-        <w:lastRenderedPageBreak/>
         <w:t>7.1.</w:t>
       </w:r>
       <w:r>
@@ -8711,7 +8738,7 @@
         </w:rPr>
         <w:t>Apigee</w:t>
       </w:r>
-      <w:bookmarkEnd w:id="65"/>
+      <w:bookmarkEnd w:id="66"/>
     </w:p>
     <w:p/>
     <w:p>
@@ -8725,7 +8752,7 @@
       </w:r>
     </w:p>
     <w:p>
-      <w:hyperlink r:id="rId38" w:history="1">
+      <w:hyperlink r:id="rId39" w:history="1">
         <w:r>
           <w:rPr>
             <w:rStyle w:val="Hipervnculo"/>
@@ -8766,6 +8793,7 @@
               <w:rPr>
                 <w:b/>
               </w:rPr>
+              <w:lastRenderedPageBreak/>
               <w:t>SOLUCIÓN</w:t>
             </w:r>
           </w:p>
@@ -9117,7 +9145,7 @@
                     <pic:cNvPicPr/>
                   </pic:nvPicPr>
                   <pic:blipFill>
-                    <a:blip r:embed="rId39"/>
+                    <a:blip r:embed="rId40"/>
                     <a:stretch>
                       <a:fillRect/>
                     </a:stretch>
@@ -9160,7 +9188,7 @@
                     <pic:cNvPicPr/>
                   </pic:nvPicPr>
                   <pic:blipFill>
-                    <a:blip r:embed="rId40"/>
+                    <a:blip r:embed="rId41"/>
                     <a:stretch>
                       <a:fillRect/>
                     </a:stretch>
@@ -9221,7 +9249,7 @@
                     <pic:cNvPicPr/>
                   </pic:nvPicPr>
                   <pic:blipFill rotWithShape="1">
-                    <a:blip r:embed="rId41">
+                    <a:blip r:embed="rId42">
                       <a:extLst>
                         <a:ext uri="{28A0092B-C50C-407E-A947-70E740481C1C}">
                           <a14:useLocalDpi xmlns:a14="http://schemas.microsoft.com/office/drawing/2010/main" val="0"/>
@@ -9282,7 +9310,7 @@
       <w:pPr>
         <w:pStyle w:val="Ttulo2"/>
       </w:pPr>
-      <w:bookmarkStart w:id="66" w:name="_Toc3841528"/>
+      <w:bookmarkStart w:id="67" w:name="_Toc3841528"/>
       <w:r>
         <w:lastRenderedPageBreak/>
         <w:t xml:space="preserve">7.2 Recursos para implementar </w:t>
@@ -9293,7 +9321,7 @@
       <w:r>
         <w:t>WSO2</w:t>
       </w:r>
-      <w:bookmarkEnd w:id="66"/>
+      <w:bookmarkEnd w:id="67"/>
     </w:p>
     <w:p>
       <w:pPr>
@@ -9302,7 +9330,7 @@
           <w:b/>
         </w:rPr>
       </w:pPr>
-      <w:bookmarkStart w:id="67" w:name="_Toc3841529"/>
+      <w:bookmarkStart w:id="68" w:name="_Toc3841529"/>
       <w:r>
         <w:rPr>
           <w:b/>
@@ -9321,7 +9349,7 @@
         </w:rPr>
         <w:t>WSO2</w:t>
       </w:r>
-      <w:bookmarkEnd w:id="67"/>
+      <w:bookmarkEnd w:id="68"/>
     </w:p>
     <w:p/>
     <w:p>
@@ -9355,7 +9383,7 @@
                     <pic:cNvPicPr/>
                   </pic:nvPicPr>
                   <pic:blipFill>
-                    <a:blip r:embed="rId42"/>
+                    <a:blip r:embed="rId43"/>
                     <a:stretch>
                       <a:fillRect/>
                     </a:stretch>
@@ -9429,7 +9457,7 @@
                     <pic:cNvPicPr/>
                   </pic:nvPicPr>
                   <pic:blipFill rotWithShape="1">
-                    <a:blip r:embed="rId43"/>
+                    <a:blip r:embed="rId44"/>
                     <a:srcRect t="21063" b="38949"/>
                     <a:stretch/>
                   </pic:blipFill>
@@ -9504,7 +9532,7 @@
                     <pic:cNvPicPr/>
                   </pic:nvPicPr>
                   <pic:blipFill rotWithShape="1">
-                    <a:blip r:embed="rId43"/>
+                    <a:blip r:embed="rId44"/>
                     <a:srcRect t="60661" b="-1"/>
                     <a:stretch/>
                   </pic:blipFill>
@@ -9578,7 +9606,7 @@
                     <pic:cNvPicPr/>
                   </pic:nvPicPr>
                   <pic:blipFill>
-                    <a:blip r:embed="rId44"/>
+                    <a:blip r:embed="rId45"/>
                     <a:stretch>
                       <a:fillRect/>
                     </a:stretch>
@@ -9638,7 +9666,7 @@
                     <pic:cNvPicPr/>
                   </pic:nvPicPr>
                   <pic:blipFill>
-                    <a:blip r:embed="rId45"/>
+                    <a:blip r:embed="rId46"/>
                     <a:stretch>
                       <a:fillRect/>
                     </a:stretch>
@@ -9690,7 +9718,7 @@
                     <pic:cNvPicPr/>
                   </pic:nvPicPr>
                   <pic:blipFill>
-                    <a:blip r:embed="rId46"/>
+                    <a:blip r:embed="rId47"/>
                     <a:stretch>
                       <a:fillRect/>
                     </a:stretch>
@@ -9720,7 +9748,7 @@
       </w:r>
     </w:p>
     <w:p>
-      <w:hyperlink r:id="rId47" w:history="1">
+      <w:hyperlink r:id="rId48" w:history="1">
         <w:r>
           <w:rPr>
             <w:rStyle w:val="Hipervnculo"/>
@@ -9751,7 +9779,7 @@
                     <pic:cNvPicPr/>
                   </pic:nvPicPr>
                   <pic:blipFill>
-                    <a:blip r:embed="rId48"/>
+                    <a:blip r:embed="rId49"/>
                     <a:stretch>
                       <a:fillRect/>
                     </a:stretch>
@@ -9789,7 +9817,7 @@
       </w:r>
     </w:p>
     <w:p>
-      <w:hyperlink r:id="rId49" w:history="1">
+      <w:hyperlink r:id="rId50" w:history="1">
         <w:r>
           <w:rPr>
             <w:rStyle w:val="Hipervnculo"/>
@@ -9805,7 +9833,7 @@
           <w:b/>
         </w:rPr>
       </w:pPr>
-      <w:bookmarkStart w:id="68" w:name="_Toc3841530"/>
+      <w:bookmarkStart w:id="69" w:name="_Toc3841530"/>
       <w:r>
         <w:rPr>
           <w:b/>
@@ -9830,7 +9858,7 @@
         </w:rPr>
         <w:t>WSO2</w:t>
       </w:r>
-      <w:bookmarkEnd w:id="68"/>
+      <w:bookmarkEnd w:id="69"/>
     </w:p>
     <w:p>
       <w:r>
@@ -9846,7 +9874,7 @@
       <w:r>
         <w:t>No podemos conocer con certeza los diferentes planes ofertados por WSO2 ni su precio, pues la plataforma no lo proporciona hasta que ha finalizado la prueba gratuita. No obstante, en diferentes sitios web (</w:t>
       </w:r>
-      <w:hyperlink r:id="rId50" w:history="1">
+      <w:hyperlink r:id="rId51" w:history="1">
         <w:r>
           <w:rPr>
             <w:rStyle w:val="Hipervnculo"/>
@@ -10065,7 +10093,7 @@
       <w:pPr>
         <w:pStyle w:val="Ttulo1"/>
       </w:pPr>
-      <w:bookmarkStart w:id="69" w:name="_Toc3841531"/>
+      <w:bookmarkStart w:id="70" w:name="_Toc3841531"/>
     </w:p>
     <w:p>
       <w:pPr>
@@ -10074,7 +10102,7 @@
       <w:r>
         <w:t>8. Conclusiones</w:t>
       </w:r>
-      <w:bookmarkEnd w:id="69"/>
+      <w:bookmarkEnd w:id="70"/>
     </w:p>
     <w:p>
       <w:r>
@@ -10106,12 +10134,7 @@
     </w:p>
     <w:p>
       <w:r>
-        <w:t xml:space="preserve">Por otro lado, la plataforma WSO2 presenta una herramienta interesante debido </w:t>
-      </w:r>
-      <w:bookmarkStart w:id="70" w:name="_GoBack"/>
-      <w:bookmarkEnd w:id="70"/>
-      <w:r>
-        <w:t>principalmente a su carácter opensource. Mientras que Apigee se encuentra claramente centrada en APIs y gestión de las mismas, WSO2 supone un entorno mucho más genérico orientado hacia el negocio en la red, siendo WSO2 API Manager el producto concreto que realizaría funciones similares a Apigee. A nivel formativo, WSO2 es algo más completo que Apigee puesto que tiene en su haber una gran cantidad de cursos y certificaciones propias amplías accesibles para el usuario</w:t>
+        <w:t>Por otro lado, la plataforma WSO2 presenta una herramienta interesante debido principalmente a su carácter opensource. Mientras que Apigee se encuentra claramente centrada en APIs y gestión de las mismas, WSO2 supone un entorno mucho más genérico orientado hacia el negocio en la red, siendo WSO2 API Manager el producto concreto que realizaría funciones similares a Apigee. A nivel formativo, WSO2 es algo más completo que Apigee puesto que tiene en su haber una gran cantidad de cursos y certificaciones propias amplías accesibles para el usuario</w:t>
       </w:r>
       <w:r>
         <w:t>; esto se debe a que es una plataforma de código abierto.</w:t>
@@ -10145,7 +10168,7 @@
     <w:p/>
     <w:p/>
     <w:sectPr>
-      <w:footerReference w:type="default" r:id="rId51"/>
+      <w:footerReference w:type="default" r:id="rId52"/>
       <w:pgSz w:w="11906" w:h="16838"/>
       <w:pgMar w:top="1417" w:right="1701" w:bottom="1417" w:left="1701" w:header="708" w:footer="708" w:gutter="0"/>
       <w:pgNumType w:start="0"/>
@@ -12488,7 +12511,7 @@
 </file>
 
 <file path=customXml/itemProps1.xml><?xml version="1.0" encoding="utf-8"?>
-<ds:datastoreItem xmlns:ds="http://schemas.openxmlformats.org/officeDocument/2006/customXml" ds:itemID="{63733BCB-435B-41E3-9019-41165B5A5D39}">
+<ds:datastoreItem xmlns:ds="http://schemas.openxmlformats.org/officeDocument/2006/customXml" ds:itemID="{123E3385-77E5-4E73-891C-BCBF911CB788}">
   <ds:schemaRefs>
     <ds:schemaRef ds:uri="http://schemas.openxmlformats.org/officeDocument/2006/bibliography"/>
   </ds:schemaRefs>
